--- a/Javascript-Day3.docx
+++ b/Javascript-Day3.docx
@@ -326,13 +326,8 @@
           <w:numId w:val="4"/>
         </w:numPr>
       </w:pPr>
-      <w:proofErr w:type="gramStart"/>
-      <w:r>
-        <w:t>console.log(</w:t>
-      </w:r>
-      <w:proofErr w:type="gramEnd"/>
-      <w:r>
-        <w:t xml:space="preserve">"Hello, </w:t>
+      <w:r>
+        <w:t xml:space="preserve">console.log("Hello, </w:t>
       </w:r>
       <w:proofErr w:type="spellStart"/>
       <w:r>
@@ -340,13 +335,8 @@
       </w:r>
       <w:proofErr w:type="spellEnd"/>
       <w:r>
-        <w:t>!"</w:t>
-      </w:r>
-      <w:proofErr w:type="gramStart"/>
-      <w:r>
-        <w:t>);</w:t>
-      </w:r>
-      <w:proofErr w:type="gramEnd"/>
+        <w:t>!");</w:t>
+      </w:r>
     </w:p>
     <w:p>
       <w:r>
@@ -384,86 +374,33 @@
     </w:p>
     <w:p>
       <w:proofErr w:type="spellStart"/>
-      <w:proofErr w:type="gramStart"/>
       <w:r>
         <w:t>console.warn</w:t>
       </w:r>
       <w:proofErr w:type="spellEnd"/>
-      <w:proofErr w:type="gramEnd"/>
-      <w:r>
-        <w:t>("This is a warning!"</w:t>
-      </w:r>
-      <w:proofErr w:type="gramStart"/>
-      <w:r>
-        <w:t>);</w:t>
-      </w:r>
-      <w:proofErr w:type="gramEnd"/>
-    </w:p>
-    <w:p>
-      <w:proofErr w:type="spellStart"/>
-      <w:proofErr w:type="gramStart"/>
+      <w:r>
+        <w:t>("This is a warning!");</w:t>
+      </w:r>
+    </w:p>
+    <w:p>
+      <w:proofErr w:type="spellStart"/>
       <w:r>
         <w:t>console.error</w:t>
       </w:r>
       <w:proofErr w:type="spellEnd"/>
-      <w:proofErr w:type="gramEnd"/>
-      <w:r>
-        <w:t>("This is an error!"</w:t>
-      </w:r>
-      <w:proofErr w:type="gramStart"/>
-      <w:r>
-        <w:t>);</w:t>
-      </w:r>
-      <w:proofErr w:type="gramEnd"/>
-    </w:p>
-    <w:p>
-      <w:proofErr w:type="spellStart"/>
-      <w:proofErr w:type="gramStart"/>
+      <w:r>
+        <w:t>("This is an error!");</w:t>
+      </w:r>
+    </w:p>
+    <w:p>
+      <w:proofErr w:type="spellStart"/>
       <w:r>
         <w:t>console.table</w:t>
       </w:r>
       <w:proofErr w:type="spellEnd"/>
-      <w:proofErr w:type="gramEnd"/>
-      <w:r>
-        <w:t>(</w:t>
-      </w:r>
-      <w:proofErr w:type="gramStart"/>
-      <w:r>
-        <w:t>[{ name</w:t>
-      </w:r>
-      <w:proofErr w:type="gramEnd"/>
-      <w:r>
-        <w:t xml:space="preserve">: "Asha", age: </w:t>
-      </w:r>
-      <w:proofErr w:type="gramStart"/>
-      <w:r>
-        <w:t>25 }</w:t>
-      </w:r>
-      <w:proofErr w:type="gramEnd"/>
-      <w:r>
-        <w:t xml:space="preserve">, </w:t>
-      </w:r>
-      <w:proofErr w:type="gramStart"/>
-      <w:r>
-        <w:t>{ name</w:t>
-      </w:r>
-      <w:proofErr w:type="gramEnd"/>
-      <w:r>
-        <w:t xml:space="preserve">: "Ravi", age: </w:t>
-      </w:r>
-      <w:proofErr w:type="gramStart"/>
-      <w:r>
-        <w:t>30 }</w:t>
-      </w:r>
-      <w:proofErr w:type="gramEnd"/>
-      <w:r>
-        <w:t>]</w:t>
-      </w:r>
-      <w:proofErr w:type="gramStart"/>
-      <w:r>
-        <w:t>);</w:t>
-      </w:r>
-      <w:proofErr w:type="gramEnd"/>
+      <w:r>
+        <w:t>([{ name: "Asha", age: 25 }, { name: "Ravi", age: 30 }]);</w:t>
+      </w:r>
     </w:p>
     <w:p>
       <w:r>
@@ -667,13 +604,8 @@
       </w:r>
       <w:proofErr w:type="spellEnd"/>
       <w:r>
-        <w:t xml:space="preserve">: </w:t>
-      </w:r>
-      <w:proofErr w:type="gramStart"/>
-      <w:r>
-        <w:t>red;</w:t>
-      </w:r>
-      <w:proofErr w:type="gramEnd"/>
+        <w:t>: red;</w:t>
+      </w:r>
     </w:p>
     <w:p>
       <w:pPr>
@@ -683,13 +615,8 @@
         </w:numPr>
       </w:pPr>
       <w:r>
-        <w:t xml:space="preserve">font-size: </w:t>
-      </w:r>
-      <w:proofErr w:type="gramStart"/>
-      <w:r>
-        <w:t>30px;</w:t>
-      </w:r>
-      <w:proofErr w:type="gramEnd"/>
+        <w:t>font-size: 30px;</w:t>
+      </w:r>
     </w:p>
     <w:p>
       <w:pPr>
@@ -1408,6 +1335,9 @@
     <w:p/>
     <w:p>
       <w:r>
+        <w:rPr>
+          <w:noProof/>
+        </w:rPr>
         <w:lastRenderedPageBreak/>
         <w:drawing>
           <wp:inline distT="0" distB="0" distL="0" distR="0" wp14:anchorId="32F6E1B3" wp14:editId="775C61B1">
@@ -1446,7 +1376,14 @@
         </w:drawing>
       </w:r>
     </w:p>
-    <w:p/>
+    <w:p>
+      <w:r>
+        <w:t xml:space="preserve"> </w:t>
+      </w:r>
+      <w:r>
+        <w:tab/>
+      </w:r>
+    </w:p>
     <w:p>
       <w:r>
         <w:t>The HTML DOM is a standard </w:t>
@@ -1730,17 +1667,12 @@
         <w:t xml:space="preserve">, </w:t>
       </w:r>
       <w:proofErr w:type="spellStart"/>
-      <w:proofErr w:type="gramStart"/>
       <w:r>
         <w:t>insertBefore</w:t>
       </w:r>
       <w:proofErr w:type="spellEnd"/>
       <w:r>
-        <w:t>,</w:t>
-      </w:r>
-      <w:proofErr w:type="gramEnd"/>
-      <w:r>
-        <w:t xml:space="preserve"> remove, </w:t>
+        <w:t xml:space="preserve">, remove, </w:t>
       </w:r>
       <w:proofErr w:type="spellStart"/>
       <w:r>
@@ -1831,12 +1763,10 @@
         <w:t xml:space="preserve"> </w:t>
       </w:r>
       <w:proofErr w:type="spellStart"/>
-      <w:proofErr w:type="gramStart"/>
       <w:r>
         <w:t>element.addEventListener</w:t>
       </w:r>
       <w:proofErr w:type="spellEnd"/>
-      <w:proofErr w:type="gramEnd"/>
       <w:r>
         <w:t>(</w:t>
       </w:r>
@@ -1968,19 +1898,9 @@
       </w:r>
     </w:p>
     <w:p>
-      <w:proofErr w:type="gramStart"/>
-      <w:r>
-        <w:t>console.log(</w:t>
-      </w:r>
-      <w:proofErr w:type="gramEnd"/>
-      <w:r>
-        <w:t>"Hello World</w:t>
-      </w:r>
-      <w:proofErr w:type="gramStart"/>
-      <w:r>
-        <w:t>";</w:t>
-      </w:r>
-      <w:proofErr w:type="gramEnd"/>
+      <w:r>
+        <w:t>console.log("Hello World";</w:t>
+      </w:r>
     </w:p>
     <w:p>
       <w:r>
@@ -1995,15 +1915,7 @@
       </w:r>
       <w:r>
         <w:br/>
-        <w:t xml:space="preserve">The above code will not execute because the </w:t>
-      </w:r>
-      <w:proofErr w:type="gramStart"/>
-      <w:r>
-        <w:t>parenthesis )</w:t>
-      </w:r>
-      <w:proofErr w:type="gramEnd"/>
-      <w:r>
-        <w:t xml:space="preserve"> is missing — a syntax error.</w:t>
+        <w:t>The above code will not execute because the parenthesis ) is missing — a syntax error.</w:t>
       </w:r>
     </w:p>
     <w:p>
@@ -2020,46 +1932,228 @@
       </w:r>
     </w:p>
     <w:p>
-      <w:proofErr w:type="gramStart"/>
+      <w:r>
+        <w:t>console.log("Hello World");</w:t>
+      </w:r>
+    </w:p>
+    <w:p>
+      <w:pPr>
+        <w:rPr>
+          <w:b/>
+          <w:bCs/>
+        </w:rPr>
+      </w:pPr>
+    </w:p>
+    <w:p>
+      <w:pPr>
+        <w:rPr>
+          <w:b/>
+          <w:bCs/>
+        </w:rPr>
+      </w:pPr>
+      <w:r>
+        <w:rPr>
+          <w:b/>
+          <w:bCs/>
+        </w:rPr>
+        <w:t>2. Reference Error</w:t>
+      </w:r>
+    </w:p>
+    <w:p>
+      <w:r>
+        <w:t>Occurs when you try to use a variable that hasn’t been declared.</w:t>
+      </w:r>
+    </w:p>
+    <w:p>
+      <w:r>
+        <w:t xml:space="preserve"> </w:t>
+      </w:r>
+      <w:r>
+        <w:rPr>
+          <w:b/>
+          <w:bCs/>
+        </w:rPr>
+        <w:t>Example:</w:t>
+      </w:r>
+    </w:p>
+    <w:p>
+      <w:r>
+        <w:t xml:space="preserve">console.log(a); // </w:t>
+      </w:r>
+      <w:proofErr w:type="spellStart"/>
+      <w:r>
+        <w:t>ReferenceError</w:t>
+      </w:r>
+      <w:proofErr w:type="spellEnd"/>
+      <w:r>
+        <w:t>: a is not defined</w:t>
+      </w:r>
+    </w:p>
+    <w:p>
+      <w:r>
+        <w:t xml:space="preserve"> </w:t>
+      </w:r>
+      <w:r>
+        <w:rPr>
+          <w:b/>
+          <w:bCs/>
+        </w:rPr>
+        <w:t>Fix:</w:t>
+      </w:r>
+    </w:p>
+    <w:p>
+      <w:r>
+        <w:t>let a = 10;</w:t>
+      </w:r>
+    </w:p>
+    <w:p>
+      <w:r>
+        <w:t>console.log(a);</w:t>
+      </w:r>
+    </w:p>
+    <w:p>
+      <w:pPr>
+        <w:rPr>
+          <w:b/>
+          <w:bCs/>
+        </w:rPr>
+      </w:pPr>
+    </w:p>
+    <w:p>
+      <w:pPr>
+        <w:rPr>
+          <w:b/>
+          <w:bCs/>
+        </w:rPr>
+      </w:pPr>
+      <w:r>
+        <w:rPr>
+          <w:b/>
+          <w:bCs/>
+        </w:rPr>
+        <w:t>3. Type Error</w:t>
+      </w:r>
+    </w:p>
+    <w:p>
+      <w:r>
+        <w:t>Occurs when a value is not of the expected type (e.g., calling a non-function as a function).</w:t>
+      </w:r>
+    </w:p>
+    <w:p>
+      <w:r>
+        <w:t xml:space="preserve"> </w:t>
+      </w:r>
+      <w:r>
+        <w:rPr>
+          <w:b/>
+          <w:bCs/>
+        </w:rPr>
+        <w:t>Example:</w:t>
+      </w:r>
+    </w:p>
+    <w:p>
+      <w:r>
+        <w:t xml:space="preserve">let </w:t>
+      </w:r>
+      <w:proofErr w:type="spellStart"/>
+      <w:r>
+        <w:t>num</w:t>
+      </w:r>
+      <w:proofErr w:type="spellEnd"/>
+      <w:r>
+        <w:t xml:space="preserve"> = 10;</w:t>
+      </w:r>
+    </w:p>
+    <w:p>
+      <w:proofErr w:type="spellStart"/>
+      <w:r>
+        <w:t>num</w:t>
+      </w:r>
+      <w:proofErr w:type="spellEnd"/>
+      <w:r>
+        <w:t xml:space="preserve">(); // </w:t>
+      </w:r>
+      <w:proofErr w:type="spellStart"/>
+      <w:r>
+        <w:t>TypeError</w:t>
+      </w:r>
+      <w:proofErr w:type="spellEnd"/>
+      <w:r>
+        <w:t xml:space="preserve">: </w:t>
+      </w:r>
+      <w:proofErr w:type="spellStart"/>
+      <w:r>
+        <w:t>num</w:t>
+      </w:r>
+      <w:proofErr w:type="spellEnd"/>
+      <w:r>
+        <w:t xml:space="preserve"> is not a function</w:t>
+      </w:r>
+    </w:p>
+    <w:p>
+      <w:r>
+        <w:t xml:space="preserve"> </w:t>
+      </w:r>
+      <w:r>
+        <w:rPr>
+          <w:b/>
+          <w:bCs/>
+        </w:rPr>
+        <w:t>Fix:</w:t>
+      </w:r>
+    </w:p>
+    <w:p>
+      <w:r>
+        <w:t xml:space="preserve">let </w:t>
+      </w:r>
+      <w:proofErr w:type="spellStart"/>
+      <w:r>
+        <w:t>num</w:t>
+      </w:r>
+      <w:proofErr w:type="spellEnd"/>
+      <w:r>
+        <w:t xml:space="preserve"> = 10;</w:t>
+      </w:r>
+    </w:p>
+    <w:p>
       <w:r>
         <w:t>console.log(</w:t>
       </w:r>
-      <w:proofErr w:type="gramEnd"/>
-      <w:r>
-        <w:t>"Hello World"</w:t>
-      </w:r>
-      <w:proofErr w:type="gramStart"/>
+      <w:proofErr w:type="spellStart"/>
+      <w:r>
+        <w:t>num</w:t>
+      </w:r>
+      <w:proofErr w:type="spellEnd"/>
       <w:r>
         <w:t>);</w:t>
       </w:r>
-      <w:proofErr w:type="gramEnd"/>
-    </w:p>
-    <w:p>
-      <w:pPr>
-        <w:rPr>
-          <w:b/>
-          <w:bCs/>
-        </w:rPr>
-      </w:pPr>
-    </w:p>
-    <w:p>
-      <w:pPr>
-        <w:rPr>
-          <w:b/>
-          <w:bCs/>
-        </w:rPr>
-      </w:pPr>
-      <w:r>
-        <w:rPr>
-          <w:b/>
-          <w:bCs/>
-        </w:rPr>
-        <w:t>2. Reference Error</w:t>
-      </w:r>
-    </w:p>
-    <w:p>
-      <w:r>
-        <w:t>Occurs when you try to use a variable that hasn’t been declared.</w:t>
+    </w:p>
+    <w:p>
+      <w:pPr>
+        <w:rPr>
+          <w:b/>
+          <w:bCs/>
+        </w:rPr>
+      </w:pPr>
+    </w:p>
+    <w:p>
+      <w:pPr>
+        <w:rPr>
+          <w:b/>
+          <w:bCs/>
+        </w:rPr>
+      </w:pPr>
+      <w:r>
+        <w:rPr>
+          <w:b/>
+          <w:bCs/>
+        </w:rPr>
+        <w:t>4. Range Error</w:t>
+      </w:r>
+    </w:p>
+    <w:p>
+      <w:r>
+        <w:t>Occurs when a value is not within an allowed range.</w:t>
       </w:r>
     </w:p>
     <w:p>
@@ -2076,15 +2170,41 @@
     </w:p>
     <w:p>
       <w:r>
-        <w:t xml:space="preserve">console.log(a); // </w:t>
-      </w:r>
-      <w:proofErr w:type="spellStart"/>
-      <w:r>
-        <w:t>ReferenceError</w:t>
-      </w:r>
-      <w:proofErr w:type="spellEnd"/>
-      <w:r>
-        <w:t>: a is not defined</w:t>
+        <w:t xml:space="preserve">let </w:t>
+      </w:r>
+      <w:proofErr w:type="spellStart"/>
+      <w:r>
+        <w:t>num</w:t>
+      </w:r>
+      <w:proofErr w:type="spellEnd"/>
+      <w:r>
+        <w:t xml:space="preserve"> = 1;</w:t>
+      </w:r>
+    </w:p>
+    <w:p>
+      <w:proofErr w:type="spellStart"/>
+      <w:r>
+        <w:t>num.toPrecision</w:t>
+      </w:r>
+      <w:proofErr w:type="spellEnd"/>
+      <w:r>
+        <w:t xml:space="preserve">(500); // </w:t>
+      </w:r>
+      <w:proofErr w:type="spellStart"/>
+      <w:r>
+        <w:t>RangeError</w:t>
+      </w:r>
+      <w:proofErr w:type="spellEnd"/>
+      <w:r>
+        <w:t xml:space="preserve">: </w:t>
+      </w:r>
+      <w:proofErr w:type="spellStart"/>
+      <w:r>
+        <w:t>toPrecision</w:t>
+      </w:r>
+      <w:proofErr w:type="spellEnd"/>
+      <w:r>
+        <w:t>() argument must be between 1 and 100</w:t>
       </w:r>
     </w:p>
     <w:p>
@@ -2100,278 +2220,14 @@
       </w:r>
     </w:p>
     <w:p>
-      <w:r>
-        <w:t xml:space="preserve">let a = </w:t>
-      </w:r>
-      <w:proofErr w:type="gramStart"/>
-      <w:r>
-        <w:t>10;</w:t>
-      </w:r>
-      <w:proofErr w:type="gramEnd"/>
-    </w:p>
-    <w:p>
-      <w:r>
-        <w:t>console.log(a</w:t>
-      </w:r>
-      <w:proofErr w:type="gramStart"/>
-      <w:r>
-        <w:t>);</w:t>
-      </w:r>
-      <w:proofErr w:type="gramEnd"/>
-    </w:p>
-    <w:p>
-      <w:pPr>
-        <w:rPr>
-          <w:b/>
-          <w:bCs/>
-        </w:rPr>
-      </w:pPr>
-    </w:p>
-    <w:p>
-      <w:pPr>
-        <w:rPr>
-          <w:b/>
-          <w:bCs/>
-        </w:rPr>
-      </w:pPr>
-      <w:r>
-        <w:rPr>
-          <w:b/>
-          <w:bCs/>
-        </w:rPr>
-        <w:t>3. Type Error</w:t>
-      </w:r>
-    </w:p>
-    <w:p>
-      <w:r>
-        <w:t>Occurs when a value is not of the expected type (e.g., calling a non-function as a function).</w:t>
-      </w:r>
-    </w:p>
-    <w:p>
-      <w:r>
-        <w:t xml:space="preserve"> </w:t>
-      </w:r>
-      <w:r>
-        <w:rPr>
-          <w:b/>
-          <w:bCs/>
-        </w:rPr>
-        <w:t>Example:</w:t>
-      </w:r>
-    </w:p>
-    <w:p>
-      <w:r>
-        <w:t xml:space="preserve">let </w:t>
-      </w:r>
-      <w:proofErr w:type="spellStart"/>
-      <w:r>
-        <w:t>num</w:t>
-      </w:r>
-      <w:proofErr w:type="spellEnd"/>
-      <w:r>
-        <w:t xml:space="preserve"> = </w:t>
-      </w:r>
-      <w:proofErr w:type="gramStart"/>
-      <w:r>
-        <w:t>10;</w:t>
-      </w:r>
-      <w:proofErr w:type="gramEnd"/>
-    </w:p>
-    <w:p>
-      <w:proofErr w:type="spellStart"/>
-      <w:proofErr w:type="gramStart"/>
-      <w:r>
-        <w:t>num</w:t>
-      </w:r>
-      <w:proofErr w:type="spellEnd"/>
-      <w:r>
-        <w:t>(</w:t>
-      </w:r>
-      <w:proofErr w:type="gramEnd"/>
-      <w:r>
-        <w:t xml:space="preserve">); // </w:t>
-      </w:r>
-      <w:proofErr w:type="spellStart"/>
-      <w:r>
-        <w:t>TypeError</w:t>
-      </w:r>
-      <w:proofErr w:type="spellEnd"/>
-      <w:r>
-        <w:t xml:space="preserve">: </w:t>
-      </w:r>
-      <w:proofErr w:type="spellStart"/>
-      <w:r>
-        <w:t>num</w:t>
-      </w:r>
-      <w:proofErr w:type="spellEnd"/>
-      <w:r>
-        <w:t xml:space="preserve"> is not a function</w:t>
-      </w:r>
-    </w:p>
-    <w:p>
-      <w:r>
-        <w:t xml:space="preserve"> </w:t>
-      </w:r>
-      <w:r>
-        <w:rPr>
-          <w:b/>
-          <w:bCs/>
-        </w:rPr>
-        <w:t>Fix:</w:t>
-      </w:r>
-    </w:p>
-    <w:p>
-      <w:r>
-        <w:t xml:space="preserve">let </w:t>
-      </w:r>
-      <w:proofErr w:type="spellStart"/>
-      <w:r>
-        <w:t>num</w:t>
-      </w:r>
-      <w:proofErr w:type="spellEnd"/>
-      <w:r>
-        <w:t xml:space="preserve"> = </w:t>
-      </w:r>
-      <w:proofErr w:type="gramStart"/>
-      <w:r>
-        <w:t>10;</w:t>
-      </w:r>
-      <w:proofErr w:type="gramEnd"/>
-    </w:p>
-    <w:p>
-      <w:r>
-        <w:t>console.log(</w:t>
-      </w:r>
-      <w:proofErr w:type="spellStart"/>
-      <w:r>
-        <w:t>num</w:t>
-      </w:r>
-      <w:proofErr w:type="spellEnd"/>
-      <w:proofErr w:type="gramStart"/>
-      <w:r>
-        <w:t>);</w:t>
-      </w:r>
-      <w:proofErr w:type="gramEnd"/>
-    </w:p>
-    <w:p>
-      <w:pPr>
-        <w:rPr>
-          <w:b/>
-          <w:bCs/>
-        </w:rPr>
-      </w:pPr>
-    </w:p>
-    <w:p>
-      <w:pPr>
-        <w:rPr>
-          <w:b/>
-          <w:bCs/>
-        </w:rPr>
-      </w:pPr>
-      <w:r>
-        <w:rPr>
-          <w:b/>
-          <w:bCs/>
-        </w:rPr>
-        <w:t>4. Range Error</w:t>
-      </w:r>
-    </w:p>
-    <w:p>
-      <w:r>
-        <w:t>Occurs when a value is not within an allowed range.</w:t>
-      </w:r>
-    </w:p>
-    <w:p>
-      <w:r>
-        <w:t xml:space="preserve"> </w:t>
-      </w:r>
-      <w:r>
-        <w:rPr>
-          <w:b/>
-          <w:bCs/>
-        </w:rPr>
-        <w:t>Example:</w:t>
-      </w:r>
-    </w:p>
-    <w:p>
-      <w:r>
-        <w:t xml:space="preserve">let </w:t>
-      </w:r>
-      <w:proofErr w:type="spellStart"/>
-      <w:r>
-        <w:t>num</w:t>
-      </w:r>
-      <w:proofErr w:type="spellEnd"/>
-      <w:r>
-        <w:t xml:space="preserve"> = </w:t>
-      </w:r>
-      <w:proofErr w:type="gramStart"/>
-      <w:r>
-        <w:t>1;</w:t>
-      </w:r>
-      <w:proofErr w:type="gramEnd"/>
-    </w:p>
-    <w:p>
-      <w:proofErr w:type="spellStart"/>
-      <w:proofErr w:type="gramStart"/>
+      <w:proofErr w:type="spellStart"/>
       <w:r>
         <w:t>num.toPrecision</w:t>
       </w:r>
       <w:proofErr w:type="spellEnd"/>
-      <w:proofErr w:type="gramEnd"/>
-      <w:r>
-        <w:t xml:space="preserve">(500); // </w:t>
-      </w:r>
-      <w:proofErr w:type="spellStart"/>
-      <w:r>
-        <w:t>RangeError</w:t>
-      </w:r>
-      <w:proofErr w:type="spellEnd"/>
-      <w:r>
-        <w:t xml:space="preserve">: </w:t>
-      </w:r>
-      <w:proofErr w:type="spellStart"/>
-      <w:proofErr w:type="gramStart"/>
-      <w:r>
-        <w:t>toPrecision</w:t>
-      </w:r>
-      <w:proofErr w:type="spellEnd"/>
-      <w:r>
-        <w:t>(</w:t>
-      </w:r>
-      <w:proofErr w:type="gramEnd"/>
-      <w:r>
-        <w:t>) argument must be between 1 and 100</w:t>
-      </w:r>
-    </w:p>
-    <w:p>
-      <w:r>
-        <w:t xml:space="preserve"> </w:t>
-      </w:r>
-      <w:r>
-        <w:rPr>
-          <w:b/>
-          <w:bCs/>
-        </w:rPr>
-        <w:t>Fix:</w:t>
-      </w:r>
-    </w:p>
-    <w:p>
-      <w:proofErr w:type="spellStart"/>
-      <w:proofErr w:type="gramStart"/>
-      <w:r>
-        <w:t>num.toPrecision</w:t>
-      </w:r>
-      <w:proofErr w:type="spellEnd"/>
-      <w:proofErr w:type="gramEnd"/>
-      <w:r>
-        <w:t>(5</w:t>
-      </w:r>
-      <w:proofErr w:type="gramStart"/>
-      <w:r>
-        <w:t>);</w:t>
-      </w:r>
-      <w:proofErr w:type="gramEnd"/>
+      <w:r>
+        <w:t>(5);</w:t>
+      </w:r>
     </w:p>
     <w:p>
       <w:pPr>
@@ -2394,30 +2250,20 @@
         <w:t>Occurs when global URI-handling functions (</w:t>
       </w:r>
       <w:proofErr w:type="spellStart"/>
-      <w:proofErr w:type="gramStart"/>
       <w:r>
         <w:t>decodeURI</w:t>
       </w:r>
       <w:proofErr w:type="spellEnd"/>
       <w:r>
-        <w:t>(</w:t>
-      </w:r>
-      <w:proofErr w:type="gramEnd"/>
-      <w:r>
-        <w:t xml:space="preserve">), </w:t>
-      </w:r>
-      <w:proofErr w:type="spellStart"/>
-      <w:proofErr w:type="gramStart"/>
+        <w:t xml:space="preserve">(), </w:t>
+      </w:r>
+      <w:proofErr w:type="spellStart"/>
       <w:r>
         <w:t>encodeURI</w:t>
       </w:r>
       <w:proofErr w:type="spellEnd"/>
       <w:r>
-        <w:t>(</w:t>
-      </w:r>
-      <w:proofErr w:type="gramEnd"/>
-      <w:r>
-        <w:t>)) are used incorrectly.</w:t>
+        <w:t>()) are used incorrectly.</w:t>
       </w:r>
     </w:p>
     <w:p>
@@ -2434,17 +2280,12 @@
     </w:p>
     <w:p>
       <w:proofErr w:type="spellStart"/>
-      <w:proofErr w:type="gramStart"/>
       <w:r>
         <w:t>decodeURI</w:t>
       </w:r>
       <w:proofErr w:type="spellEnd"/>
       <w:r>
-        <w:t>(</w:t>
-      </w:r>
-      <w:proofErr w:type="gramEnd"/>
-      <w:r>
-        <w:t xml:space="preserve">"%"); // </w:t>
+        <w:t xml:space="preserve">("%"); // </w:t>
       </w:r>
       <w:proofErr w:type="spellStart"/>
       <w:r>
@@ -2469,17 +2310,12 @@
     </w:p>
     <w:p>
       <w:proofErr w:type="spellStart"/>
-      <w:proofErr w:type="gramStart"/>
       <w:r>
         <w:t>decodeURI</w:t>
       </w:r>
       <w:proofErr w:type="spellEnd"/>
       <w:r>
-        <w:t>(</w:t>
-      </w:r>
-      <w:proofErr w:type="gramEnd"/>
-      <w:r>
-        <w:t>"%20"); // decodes to space</w:t>
+        <w:t>("%20"); // decodes to space</w:t>
       </w:r>
     </w:p>
     <w:p/>
@@ -2598,23 +2434,22 @@
         <w:t>What:</w:t>
       </w:r>
       <w:r>
-        <w:t xml:space="preserve"> Objects representing completion (or failure) of an async operation. They let you attach callbacks </w:t>
-      </w:r>
-      <w:proofErr w:type="gramStart"/>
-      <w:r>
-        <w:t>with .then</w:t>
-      </w:r>
-      <w:proofErr w:type="gramEnd"/>
-      <w:r>
-        <w:t xml:space="preserve">() </w:t>
-      </w:r>
-      <w:proofErr w:type="gramStart"/>
-      <w:r>
-        <w:t>and .catch</w:t>
-      </w:r>
-      <w:proofErr w:type="gramEnd"/>
-      <w:r>
-        <w:t>().</w:t>
+        <w:t xml:space="preserve"> Objects representing completion (or failure) of an async operation. They let you attach callbacks with .then() and .catch().</w:t>
+      </w:r>
+    </w:p>
+    <w:p>
+      <w:r>
+        <w:t xml:space="preserve">Resolve -success </w:t>
+      </w:r>
+    </w:p>
+    <w:p>
+      <w:r>
+        <w:t xml:space="preserve">Reject –failure </w:t>
+      </w:r>
+    </w:p>
+    <w:p>
+      <w:r>
+        <w:t xml:space="preserve">Then </w:t>
       </w:r>
     </w:p>
     <w:p/>
@@ -2695,7 +2530,6 @@
           <w:b/>
           <w:bCs/>
         </w:rPr>
-        <w:lastRenderedPageBreak/>
         <w:t>Promise States</w:t>
       </w:r>
     </w:p>
@@ -2833,15 +2667,7 @@
           </w:tcPr>
           <w:p>
             <w:r>
-              <w:t>The operation completed successfully (</w:t>
-            </w:r>
-            <w:proofErr w:type="gramStart"/>
-            <w:r>
-              <w:t>resolve(</w:t>
-            </w:r>
-            <w:proofErr w:type="gramEnd"/>
-            <w:r>
-              <w:t>) called)</w:t>
+              <w:t>The operation completed successfully (resolve() called)</w:t>
             </w:r>
           </w:p>
         </w:tc>
@@ -2870,15 +2696,7 @@
           </w:tcPr>
           <w:p>
             <w:r>
-              <w:t>The operation failed (</w:t>
-            </w:r>
-            <w:proofErr w:type="gramStart"/>
-            <w:r>
-              <w:t>reject(</w:t>
-            </w:r>
-            <w:proofErr w:type="gramEnd"/>
-            <w:r>
-              <w:t>) called)</w:t>
+              <w:t>The operation failed (reject() called)</w:t>
             </w:r>
           </w:p>
         </w:tc>
@@ -2910,26 +2728,13 @@
       </w:r>
       <w:proofErr w:type="spellEnd"/>
       <w:r>
-        <w:t xml:space="preserve"> = new </w:t>
-      </w:r>
-      <w:proofErr w:type="gramStart"/>
-      <w:r>
-        <w:t>Promise(function(</w:t>
-      </w:r>
-      <w:proofErr w:type="gramEnd"/>
-      <w:r>
-        <w:t>resolve, reject) {</w:t>
-      </w:r>
-    </w:p>
-    <w:p>
-      <w:r>
-        <w:t xml:space="preserve"> let success = </w:t>
-      </w:r>
-      <w:proofErr w:type="gramStart"/>
-      <w:r>
-        <w:t>true;</w:t>
-      </w:r>
-      <w:proofErr w:type="gramEnd"/>
+        <w:t xml:space="preserve"> = new Promise(function(resolve, reject) {</w:t>
+      </w:r>
+    </w:p>
+    <w:p>
+      <w:r>
+        <w:t xml:space="preserve"> let success = true;</w:t>
+      </w:r>
     </w:p>
     <w:p>
       <w:r>
@@ -2938,81 +2743,1252 @@
     </w:p>
     <w:p>
       <w:r>
+        <w:t xml:space="preserve">    resolve(" Operation completed successfully!");</w:t>
+      </w:r>
+    </w:p>
+    <w:p>
+      <w:r>
+        <w:t xml:space="preserve">  } else {</w:t>
+      </w:r>
+    </w:p>
+    <w:p>
+      <w:r>
+        <w:t xml:space="preserve">    reject(" Something went wrong!");</w:t>
+      </w:r>
+    </w:p>
+    <w:p>
+      <w:r>
+        <w:t xml:space="preserve">  }</w:t>
+      </w:r>
+    </w:p>
+    <w:p>
+      <w:r>
+        <w:t>});</w:t>
+      </w:r>
+    </w:p>
+    <w:p>
+      <w:r>
+        <w:t>Here:</w:t>
+      </w:r>
+    </w:p>
+    <w:p>
+      <w:r>
+        <w:t>resolve() → called when operation succeeds</w:t>
+      </w:r>
+    </w:p>
+    <w:p>
+      <w:r>
+        <w:t>reject() → called when operation fails</w:t>
+      </w:r>
+    </w:p>
+    <w:p/>
+    <w:p/>
+    <w:p/>
+    <w:p/>
+    <w:p/>
+    <w:p/>
+    <w:p>
+      <w:r>
+        <w:t>let promise = new Promise((resolve, reject) =&gt; {</w:t>
+      </w:r>
+    </w:p>
+    <w:p>
+      <w:r>
+        <w:t xml:space="preserve">  let success = true; // try changing to false</w:t>
+      </w:r>
+    </w:p>
+    <w:p>
+      <w:r>
+        <w:t xml:space="preserve">  </w:t>
+      </w:r>
+      <w:proofErr w:type="spellStart"/>
+      <w:r>
+        <w:t>setTimeout</w:t>
+      </w:r>
+      <w:proofErr w:type="spellEnd"/>
+      <w:r>
+        <w:t>(() =&gt; {</w:t>
+      </w:r>
+    </w:p>
+    <w:p>
+      <w:r>
+        <w:t xml:space="preserve">    if (success) {</w:t>
+      </w:r>
+    </w:p>
+    <w:p>
+      <w:r>
+        <w:t xml:space="preserve">      resolve(" Data fetched successfully!");</w:t>
+      </w:r>
+    </w:p>
+    <w:p>
+      <w:r>
+        <w:t xml:space="preserve">    } else {</w:t>
+      </w:r>
+    </w:p>
+    <w:p>
+      <w:r>
+        <w:t xml:space="preserve">      reject(" Error fetching data!");</w:t>
+      </w:r>
+    </w:p>
+    <w:p>
+      <w:r>
+        <w:t xml:space="preserve">    }</w:t>
+      </w:r>
+    </w:p>
+    <w:p>
+      <w:r>
+        <w:t xml:space="preserve">  }, 2000);</w:t>
+      </w:r>
+    </w:p>
+    <w:p>
+      <w:r>
+        <w:t>});</w:t>
+      </w:r>
+    </w:p>
+    <w:p>
+      <w:r>
+        <w:t>promise</w:t>
+      </w:r>
+    </w:p>
+    <w:p>
+      <w:r>
+        <w:t xml:space="preserve">  .then((message) =&gt; console.log(message)) // success handler</w:t>
+      </w:r>
+    </w:p>
+    <w:p>
+      <w:r>
+        <w:t xml:space="preserve">  .catch((error) =&gt; </w:t>
+      </w:r>
+      <w:proofErr w:type="spellStart"/>
+      <w:r>
+        <w:t>console.error</w:t>
+      </w:r>
+      <w:proofErr w:type="spellEnd"/>
+      <w:r>
+        <w:t>(error))  // error handler</w:t>
+      </w:r>
+    </w:p>
+    <w:p>
+      <w:r>
+        <w:t xml:space="preserve">  .finally(() =&gt; console.log("Operation completed"));</w:t>
+      </w:r>
+    </w:p>
+    <w:p>
+      <w:r>
+        <w:t>-----------------------------------------------------------------------------------------------------</w:t>
+      </w:r>
+    </w:p>
+    <w:p/>
+    <w:p/>
+    <w:p/>
+    <w:p/>
+    <w:p/>
+    <w:p/>
+    <w:p/>
+    <w:p/>
+    <w:p/>
+    <w:p/>
+    <w:p/>
+    <w:p/>
+    <w:p>
+      <w:r>
+        <w:lastRenderedPageBreak/>
+        <w:t>function step1() {</w:t>
+      </w:r>
+    </w:p>
+    <w:p>
+      <w:r>
+        <w:t xml:space="preserve">  return new Promise((resolve) =&gt; {</w:t>
+      </w:r>
+    </w:p>
+    <w:p>
+      <w:r>
         <w:t xml:space="preserve">    </w:t>
       </w:r>
-      <w:proofErr w:type="gramStart"/>
-      <w:r>
-        <w:t>resolve(</w:t>
-      </w:r>
-      <w:proofErr w:type="gramEnd"/>
-      <w:r>
-        <w:t>" Operation completed successfully!"</w:t>
-      </w:r>
-      <w:proofErr w:type="gramStart"/>
+      <w:proofErr w:type="spellStart"/>
+      <w:r>
+        <w:t>setTimeout</w:t>
+      </w:r>
+      <w:proofErr w:type="spellEnd"/>
+      <w:r>
+        <w:t>(() =&gt; resolve("Step 1 complete"), 1000);</w:t>
+      </w:r>
+    </w:p>
+    <w:p>
+      <w:r>
+        <w:t xml:space="preserve">  });</w:t>
+      </w:r>
+    </w:p>
+    <w:p>
+      <w:r>
+        <w:t>}</w:t>
+      </w:r>
+    </w:p>
+    <w:p/>
+    <w:p>
+      <w:r>
+        <w:t>function step2() {</w:t>
+      </w:r>
+    </w:p>
+    <w:p>
+      <w:r>
+        <w:t xml:space="preserve">  return new Promise((resolve) =&gt; {</w:t>
+      </w:r>
+    </w:p>
+    <w:p>
+      <w:r>
+        <w:t xml:space="preserve">    </w:t>
+      </w:r>
+      <w:proofErr w:type="spellStart"/>
+      <w:r>
+        <w:t>setTimeout</w:t>
+      </w:r>
+      <w:proofErr w:type="spellEnd"/>
+      <w:r>
+        <w:t>(() =&gt; resolve("Step 2 complete"), 1000);</w:t>
+      </w:r>
+    </w:p>
+    <w:p>
+      <w:r>
+        <w:t xml:space="preserve">  });</w:t>
+      </w:r>
+    </w:p>
+    <w:p>
+      <w:r>
+        <w:t>}</w:t>
+      </w:r>
+    </w:p>
+    <w:p/>
+    <w:p>
+      <w:r>
+        <w:t>function step3() {</w:t>
+      </w:r>
+    </w:p>
+    <w:p>
+      <w:r>
+        <w:t xml:space="preserve">  return new Promise((resolve) =&gt; {</w:t>
+      </w:r>
+    </w:p>
+    <w:p>
+      <w:r>
+        <w:t xml:space="preserve">    </w:t>
+      </w:r>
+      <w:proofErr w:type="spellStart"/>
+      <w:r>
+        <w:t>setTimeout</w:t>
+      </w:r>
+      <w:proofErr w:type="spellEnd"/>
+      <w:r>
+        <w:t>(() =&gt; resolve("Step 3 complete"), 1000);</w:t>
+      </w:r>
+    </w:p>
+    <w:p>
+      <w:r>
+        <w:t xml:space="preserve">  });</w:t>
+      </w:r>
+    </w:p>
+    <w:p>
+      <w:r>
+        <w:t>}</w:t>
+      </w:r>
+    </w:p>
+    <w:p/>
+    <w:p>
+      <w:r>
+        <w:t>step1()</w:t>
+      </w:r>
+    </w:p>
+    <w:p>
+      <w:r>
+        <w:t xml:space="preserve">  .then((</w:t>
+      </w:r>
+      <w:proofErr w:type="spellStart"/>
+      <w:r>
+        <w:t>msg</w:t>
+      </w:r>
+      <w:proofErr w:type="spellEnd"/>
+      <w:r>
+        <w:t>) =&gt; {</w:t>
+      </w:r>
+    </w:p>
+    <w:p>
+      <w:r>
+        <w:t xml:space="preserve">    console.log(</w:t>
+      </w:r>
+      <w:proofErr w:type="spellStart"/>
+      <w:r>
+        <w:t>msg</w:t>
+      </w:r>
+      <w:proofErr w:type="spellEnd"/>
       <w:r>
         <w:t>);</w:t>
       </w:r>
-      <w:proofErr w:type="gramEnd"/>
-    </w:p>
-    <w:p>
-      <w:r>
-        <w:t xml:space="preserve">  } else {</w:t>
-      </w:r>
-    </w:p>
-    <w:p>
-      <w:r>
+    </w:p>
+    <w:p>
+      <w:r>
+        <w:t xml:space="preserve">    return step2();</w:t>
+      </w:r>
+    </w:p>
+    <w:p>
+      <w:r>
+        <w:t xml:space="preserve">  })</w:t>
+      </w:r>
+    </w:p>
+    <w:p>
+      <w:r>
+        <w:t xml:space="preserve">  .then((</w:t>
+      </w:r>
+      <w:proofErr w:type="spellStart"/>
+      <w:r>
+        <w:t>msg</w:t>
+      </w:r>
+      <w:proofErr w:type="spellEnd"/>
+      <w:r>
+        <w:t>) =&gt; {</w:t>
+      </w:r>
+    </w:p>
+    <w:p>
+      <w:r>
+        <w:t xml:space="preserve">    console.log(</w:t>
+      </w:r>
+      <w:proofErr w:type="spellStart"/>
+      <w:r>
+        <w:t>msg</w:t>
+      </w:r>
+      <w:proofErr w:type="spellEnd"/>
+      <w:r>
+        <w:t>);</w:t>
+      </w:r>
+    </w:p>
+    <w:p>
+      <w:r>
+        <w:t xml:space="preserve">    return step3();</w:t>
+      </w:r>
+    </w:p>
+    <w:p>
+      <w:r>
+        <w:t xml:space="preserve">  })</w:t>
+      </w:r>
+    </w:p>
+    <w:p>
+      <w:r>
+        <w:t xml:space="preserve">  .then((</w:t>
+      </w:r>
+      <w:proofErr w:type="spellStart"/>
+      <w:r>
+        <w:t>msg</w:t>
+      </w:r>
+      <w:proofErr w:type="spellEnd"/>
+      <w:r>
+        <w:t>) =&gt; console.log(</w:t>
+      </w:r>
+      <w:proofErr w:type="spellStart"/>
+      <w:r>
+        <w:t>msg</w:t>
+      </w:r>
+      <w:proofErr w:type="spellEnd"/>
+      <w:r>
+        <w:t>))</w:t>
+      </w:r>
+    </w:p>
+    <w:p>
+      <w:r>
+        <w:lastRenderedPageBreak/>
+        <w:t xml:space="preserve">  .catch((err) =&gt; </w:t>
+      </w:r>
+      <w:proofErr w:type="spellStart"/>
+      <w:r>
+        <w:t>console.error</w:t>
+      </w:r>
+      <w:proofErr w:type="spellEnd"/>
+      <w:r>
+        <w:t>(err))</w:t>
+      </w:r>
+    </w:p>
+    <w:p>
+      <w:r>
+        <w:t xml:space="preserve">  .finally(() =&gt; console.log("All steps done!"));</w:t>
+      </w:r>
+    </w:p>
+    <w:p>
+      <w:r>
+        <w:t xml:space="preserve">// Promise chaining ---chaining </w:t>
+      </w:r>
+      <w:proofErr w:type="spellStart"/>
+      <w:r>
+        <w:t>mu;tiple</w:t>
+      </w:r>
+      <w:proofErr w:type="spellEnd"/>
+      <w:r>
+        <w:t xml:space="preserve"> .then() calls to </w:t>
+      </w:r>
+      <w:proofErr w:type="spellStart"/>
+      <w:r>
+        <w:t>to</w:t>
+      </w:r>
+      <w:proofErr w:type="spellEnd"/>
+      <w:r>
+        <w:t xml:space="preserve"> run task sequentially</w:t>
+      </w:r>
+    </w:p>
+    <w:p/>
+    <w:p>
+      <w:r>
+        <w:t>Async and await</w:t>
+      </w:r>
+    </w:p>
+    <w:p>
+      <w:r>
+        <w:t>Helps to make asynchronous to looks like synchronous</w:t>
+      </w:r>
+    </w:p>
+    <w:p>
+      <w:r>
+        <w:t>ES8</w:t>
+      </w:r>
+    </w:p>
+    <w:p>
+      <w:r>
+        <w:t>Promise ----then and catch ---</w:t>
+      </w:r>
+      <w:r>
+        <w:t xml:space="preserve">messy overcome </w:t>
+      </w:r>
+    </w:p>
+    <w:p/>
+    <w:p>
+      <w:r>
+        <w:t>A</w:t>
+      </w:r>
+      <w:r>
+        <w:t>sy</w:t>
+      </w:r>
+      <w:r>
+        <w:t xml:space="preserve">nc </w:t>
+      </w:r>
+      <w:r>
+        <w:t>Function step1()</w:t>
+      </w:r>
+    </w:p>
+    <w:p>
+      <w:r>
+        <w:t>{</w:t>
+      </w:r>
+    </w:p>
+    <w:p>
+      <w:r>
+        <w:t xml:space="preserve">Let result = </w:t>
+      </w:r>
+      <w:r>
+        <w:t xml:space="preserve">await </w:t>
+      </w:r>
+      <w:proofErr w:type="spellStart"/>
+      <w:r>
+        <w:t>getdata</w:t>
+      </w:r>
+      <w:proofErr w:type="spellEnd"/>
+      <w:r>
+        <w:t>()</w:t>
+      </w:r>
+    </w:p>
+    <w:p>
+      <w:r>
+        <w:t>Console.log(result)</w:t>
+      </w:r>
+    </w:p>
+    <w:p>
+      <w:r>
+        <w:t>}</w:t>
+      </w:r>
+    </w:p>
+    <w:p>
+      <w:r>
+        <w:t>Await –help to wait for the promise to resolve</w:t>
+      </w:r>
+    </w:p>
+    <w:p>
+      <w:r>
+        <w:t>The function pause until the promise is done</w:t>
+      </w:r>
+    </w:p>
+    <w:p/>
+    <w:p>
+      <w:pPr>
+        <w:pBdr>
+          <w:bottom w:val="single" w:sz="6" w:space="1" w:color="auto"/>
+        </w:pBdr>
+      </w:pPr>
+    </w:p>
+    <w:p>
+      <w:r>
+        <w:t>Notes</w:t>
+      </w:r>
+    </w:p>
+    <w:p>
+      <w:r>
+        <w:t>In JavaScript, Promise, async, and await are fundamental constructs for handling asynchronous operations, providing a more structured and readable way to manage code that doesn't execute immediately.</w:t>
+      </w:r>
+    </w:p>
+    <w:p>
+      <w:pPr>
+        <w:rPr>
+          <w:b/>
+          <w:bCs/>
+        </w:rPr>
+      </w:pPr>
+      <w:r>
+        <w:rPr>
+          <w:b/>
+          <w:bCs/>
+        </w:rPr>
+        <w:t>Promises:</w:t>
+      </w:r>
+    </w:p>
+    <w:p>
+      <w:r>
+        <w:t>A Promise represents the eventual completion (or failure) of an asynchronous operation and its resulting value. It can be in one of three states: </w:t>
+      </w:r>
+    </w:p>
+    <w:p>
+      <w:pPr>
+        <w:numPr>
+          <w:ilvl w:val="0"/>
+          <w:numId w:val="15"/>
+        </w:numPr>
+      </w:pPr>
+      <w:r>
+        <w:rPr>
+          <w:b/>
+          <w:bCs/>
+        </w:rPr>
+        <w:t>Pending:</w:t>
+      </w:r>
+      <w:r>
+        <w:t> The initial state; the operation has not yet completed.</w:t>
+      </w:r>
+    </w:p>
+    <w:p>
+      <w:pPr>
+        <w:numPr>
+          <w:ilvl w:val="0"/>
+          <w:numId w:val="15"/>
+        </w:numPr>
+      </w:pPr>
+      <w:r>
+        <w:rPr>
+          <w:b/>
+          <w:bCs/>
+        </w:rPr>
+        <w:t>Fulfilled (Resolved):</w:t>
+      </w:r>
+      <w:r>
+        <w:t> The operation completed successfully, and the promise has a resulting value.</w:t>
+      </w:r>
+    </w:p>
+    <w:p>
+      <w:pPr>
+        <w:numPr>
+          <w:ilvl w:val="0"/>
+          <w:numId w:val="15"/>
+        </w:numPr>
+      </w:pPr>
+      <w:r>
+        <w:rPr>
+          <w:b/>
+          <w:bCs/>
+        </w:rPr>
+        <w:lastRenderedPageBreak/>
+        <w:t>Rejected:</w:t>
+      </w:r>
+      <w:r>
+        <w:t> The operation failed, and the promise has a reason for the failure (an error).</w:t>
+      </w:r>
+    </w:p>
+    <w:p>
+      <w:r>
+        <w:t>You interact with promises using .then() to handle successful outcomes and .catch() to handle errors.</w:t>
+      </w:r>
+    </w:p>
+    <w:p>
+      <w:r>
+        <w:t>JavaScript</w:t>
+      </w:r>
+    </w:p>
+    <w:p>
+      <w:proofErr w:type="spellStart"/>
+      <w:r>
+        <w:t>const</w:t>
+      </w:r>
+      <w:proofErr w:type="spellEnd"/>
+      <w:r>
+        <w:t xml:space="preserve"> </w:t>
+      </w:r>
+      <w:proofErr w:type="spellStart"/>
+      <w:r>
+        <w:t>myPromise</w:t>
+      </w:r>
+      <w:proofErr w:type="spellEnd"/>
+      <w:r>
+        <w:t xml:space="preserve"> = new Promise((resolve, reject) =&gt; {</w:t>
+      </w:r>
+      <w:r>
+        <w:br/>
+        <w:t xml:space="preserve">  </w:t>
+      </w:r>
+      <w:r>
+        <w:rPr>
+          <w:i/>
+          <w:iCs/>
+        </w:rPr>
+        <w:t>// Simulate an asynchronous operation</w:t>
+      </w:r>
+      <w:r>
+        <w:br/>
+        <w:t xml:space="preserve">  </w:t>
+      </w:r>
+      <w:proofErr w:type="spellStart"/>
+      <w:r>
+        <w:t>setTimeout</w:t>
+      </w:r>
+      <w:proofErr w:type="spellEnd"/>
+      <w:r>
+        <w:t>(() =&gt; {</w:t>
+      </w:r>
+      <w:r>
+        <w:br/>
         <w:t xml:space="preserve">    </w:t>
       </w:r>
-      <w:proofErr w:type="gramStart"/>
-      <w:r>
-        <w:t>reject(</w:t>
-      </w:r>
-      <w:proofErr w:type="gramEnd"/>
-      <w:r>
-        <w:t>" Something went wrong!"</w:t>
-      </w:r>
-      <w:proofErr w:type="gramStart"/>
-      <w:r>
-        <w:t>);</w:t>
-      </w:r>
-      <w:proofErr w:type="gramEnd"/>
-    </w:p>
-    <w:p>
-      <w:r>
+      <w:proofErr w:type="spellStart"/>
+      <w:r>
+        <w:t>const</w:t>
+      </w:r>
+      <w:proofErr w:type="spellEnd"/>
+      <w:r>
+        <w:t xml:space="preserve"> success = true;</w:t>
+      </w:r>
+      <w:r>
+        <w:br/>
+        <w:t xml:space="preserve">    if (success) {</w:t>
+      </w:r>
+      <w:r>
+        <w:br/>
+        <w:t xml:space="preserve">      resolve("Data fetched successfully!");</w:t>
+      </w:r>
+      <w:r>
+        <w:br/>
+        <w:t xml:space="preserve">    } else {</w:t>
+      </w:r>
+      <w:r>
+        <w:br/>
+        <w:t xml:space="preserve">      reject("Error fetching data.");</w:t>
+      </w:r>
+      <w:r>
+        <w:br/>
+        <w:t xml:space="preserve">    }</w:t>
+      </w:r>
+      <w:r>
+        <w:br/>
+        <w:t xml:space="preserve">  }, 1000);</w:t>
+      </w:r>
+      <w:r>
+        <w:br/>
+        <w:t>});</w:t>
+      </w:r>
+      <w:r>
+        <w:br/>
+      </w:r>
+      <w:r>
+        <w:br/>
+      </w:r>
+      <w:proofErr w:type="spellStart"/>
+      <w:r>
+        <w:t>myPromise</w:t>
+      </w:r>
+      <w:proofErr w:type="spellEnd"/>
+      <w:r>
+        <w:br/>
+        <w:t xml:space="preserve">  .then((message) =&gt; {</w:t>
+      </w:r>
+      <w:r>
+        <w:br/>
+        <w:t xml:space="preserve">    console.log(message); </w:t>
+      </w:r>
+      <w:r>
+        <w:rPr>
+          <w:i/>
+          <w:iCs/>
+        </w:rPr>
+        <w:t>// Output: Data fetched successfully!</w:t>
+      </w:r>
+      <w:r>
+        <w:br/>
+        <w:t xml:space="preserve">  })</w:t>
+      </w:r>
+      <w:r>
+        <w:br/>
+        <w:t xml:space="preserve">  .catch((error) =&gt; {</w:t>
+      </w:r>
+      <w:r>
+        <w:br/>
+        <w:t xml:space="preserve">    </w:t>
+      </w:r>
+      <w:proofErr w:type="spellStart"/>
+      <w:r>
+        <w:t>console.error</w:t>
+      </w:r>
+      <w:proofErr w:type="spellEnd"/>
+      <w:r>
+        <w:t>(error);</w:t>
+      </w:r>
+      <w:r>
+        <w:br/>
+        <w:t xml:space="preserve">  });</w:t>
+      </w:r>
+    </w:p>
+    <w:p>
+      <w:pPr>
+        <w:rPr>
+          <w:b/>
+          <w:bCs/>
+        </w:rPr>
+      </w:pPr>
+      <w:r>
+        <w:rPr>
+          <w:b/>
+          <w:bCs/>
+        </w:rPr>
+        <w:t>Async/Await:</w:t>
+      </w:r>
+    </w:p>
+    <w:p>
+      <w:r>
+        <w:t>async and await are syntactic sugar built on top of Promises, designed to make asynchronous code look and behave more like synchronous code, improving readability and maintainability.</w:t>
+      </w:r>
+    </w:p>
+    <w:p>
+      <w:pPr>
+        <w:numPr>
+          <w:ilvl w:val="0"/>
+          <w:numId w:val="16"/>
+        </w:numPr>
+      </w:pPr>
+      <w:r>
+        <w:t>async keyword: </w:t>
+      </w:r>
+    </w:p>
+    <w:p>
+      <w:r>
+        <w:t>Used to define an asynchronous function. An async function always implicitly returns a Promise.</w:t>
+      </w:r>
+    </w:p>
+    <w:p>
+      <w:pPr>
+        <w:numPr>
+          <w:ilvl w:val="0"/>
+          <w:numId w:val="16"/>
+        </w:numPr>
+      </w:pPr>
+      <w:r>
+        <w:t>await keyword: </w:t>
+      </w:r>
+    </w:p>
+    <w:p>
+      <w:r>
+        <w:t>Can only be used inside an async function. It pauses the execution of the async function until the Promise it's waiting on is resolved or rejected. The await expression then returns the resolved value of the promise.</w:t>
+      </w:r>
+    </w:p>
+    <w:p>
+      <w:r>
+        <w:t>JavaScript</w:t>
+      </w:r>
+    </w:p>
+    <w:p>
+      <w:r>
+        <w:lastRenderedPageBreak/>
+        <w:t xml:space="preserve">async function </w:t>
+      </w:r>
+      <w:proofErr w:type="spellStart"/>
+      <w:r>
+        <w:t>fetchData</w:t>
+      </w:r>
+      <w:proofErr w:type="spellEnd"/>
+      <w:r>
+        <w:t>() {</w:t>
+      </w:r>
+      <w:r>
+        <w:br/>
+        <w:t xml:space="preserve">  try {</w:t>
+      </w:r>
+      <w:r>
+        <w:br/>
+        <w:t xml:space="preserve">    </w:t>
+      </w:r>
+      <w:proofErr w:type="spellStart"/>
+      <w:r>
+        <w:t>const</w:t>
+      </w:r>
+      <w:proofErr w:type="spellEnd"/>
+      <w:r>
+        <w:t xml:space="preserve"> response = await new Promise((resolve) =&gt; {</w:t>
+      </w:r>
+      <w:r>
+        <w:br/>
+        <w:t xml:space="preserve">      </w:t>
+      </w:r>
+      <w:proofErr w:type="spellStart"/>
+      <w:r>
+        <w:t>setTimeout</w:t>
+      </w:r>
+      <w:proofErr w:type="spellEnd"/>
+      <w:r>
+        <w:t>(() =&gt; resolve("Data fetched with async/await!"), 1000);</w:t>
+      </w:r>
+      <w:r>
+        <w:br/>
+        <w:t xml:space="preserve">    });</w:t>
+      </w:r>
+      <w:r>
+        <w:br/>
+        <w:t xml:space="preserve">    console.log(response); </w:t>
+      </w:r>
+      <w:r>
+        <w:rPr>
+          <w:i/>
+          <w:iCs/>
+        </w:rPr>
+        <w:t>// Output: Data fetched with async/await!</w:t>
+      </w:r>
+      <w:r>
+        <w:br/>
+        <w:t xml:space="preserve">  } catch (error) {</w:t>
+      </w:r>
+      <w:r>
+        <w:br/>
+        <w:t xml:space="preserve">    </w:t>
+      </w:r>
+      <w:proofErr w:type="spellStart"/>
+      <w:r>
+        <w:t>console.error</w:t>
+      </w:r>
+      <w:proofErr w:type="spellEnd"/>
+      <w:r>
+        <w:t>(error);</w:t>
+      </w:r>
+      <w:r>
+        <w:br/>
         <w:t xml:space="preserve">  }</w:t>
       </w:r>
-    </w:p>
-    <w:p>
-      <w:r>
-        <w:t>});</w:t>
-      </w:r>
-    </w:p>
-    <w:p>
-      <w:r>
-        <w:t>Here:</w:t>
-      </w:r>
-    </w:p>
-    <w:p>
-      <w:proofErr w:type="gramStart"/>
-      <w:r>
-        <w:t>resolve(</w:t>
-      </w:r>
-      <w:proofErr w:type="gramEnd"/>
-      <w:r>
-        <w:t>) → called when operation succeeds</w:t>
-      </w:r>
-    </w:p>
-    <w:p>
-      <w:proofErr w:type="gramStart"/>
-      <w:r>
-        <w:t>reject(</w:t>
-      </w:r>
-      <w:proofErr w:type="gramEnd"/>
-      <w:r>
-        <w:t>) → called when operation fails</w:t>
+      <w:r>
+        <w:br/>
+        <w:t>}</w:t>
+      </w:r>
+      <w:r>
+        <w:br/>
+      </w:r>
+      <w:r>
+        <w:br/>
+      </w:r>
+      <w:proofErr w:type="spellStart"/>
+      <w:r>
+        <w:t>fetchData</w:t>
+      </w:r>
+      <w:proofErr w:type="spellEnd"/>
+      <w:r>
+        <w:t>();</w:t>
+      </w:r>
+    </w:p>
+    <w:p>
+      <w:r>
+        <w:t>In essence, async/await provides a cleaner, more linear way to write and reason about asynchronous code that relies on Promises. While Promises offer the underlying mechanism, async/await offers a more elegant syntax for consuming them.</w:t>
       </w:r>
     </w:p>
     <w:p/>
+    <w:p/>
+    <w:p>
+      <w:proofErr w:type="spellStart"/>
+      <w:r>
+        <w:t>FetchAPI</w:t>
+      </w:r>
+      <w:proofErr w:type="spellEnd"/>
+    </w:p>
+    <w:p>
+      <w:r>
+        <w:t xml:space="preserve">The </w:t>
+      </w:r>
+      <w:r>
+        <w:rPr>
+          <w:b/>
+          <w:bCs/>
+        </w:rPr>
+        <w:t>Fetch API</w:t>
+      </w:r>
+      <w:r>
+        <w:t xml:space="preserve"> is a modern interface in JavaScript that allows you to make HTTP requests. </w:t>
+      </w:r>
+    </w:p>
+    <w:p>
+      <w:pPr>
+        <w:rPr>
+          <w:b/>
+          <w:bCs/>
+        </w:rPr>
+      </w:pPr>
+      <w:r>
+        <w:t xml:space="preserve">It replaces the older </w:t>
+      </w:r>
+      <w:proofErr w:type="spellStart"/>
+      <w:r>
+        <w:rPr>
+          <w:b/>
+          <w:bCs/>
+        </w:rPr>
+        <w:t>XMLHttpRequest</w:t>
+      </w:r>
+      <w:proofErr w:type="spellEnd"/>
+      <w:r>
+        <w:rPr>
+          <w:b/>
+          <w:bCs/>
+        </w:rPr>
+        <w:t xml:space="preserve"> method</w:t>
+      </w:r>
+      <w:r>
+        <w:t xml:space="preserve"> and provides a cleaner and more flexible way to fetch resources asynchronously. </w:t>
+      </w:r>
+      <w:r>
+        <w:rPr>
+          <w:b/>
+          <w:bCs/>
+        </w:rPr>
+        <w:t>The Fetch API uses Promises, making it easier to work with asynchronous data.</w:t>
+      </w:r>
+    </w:p>
+    <w:p>
+      <w:pPr>
+        <w:rPr>
+          <w:b/>
+          <w:bCs/>
+        </w:rPr>
+      </w:pPr>
+    </w:p>
+    <w:p>
+      <w:r>
+        <w:t>fetch(</w:t>
+      </w:r>
+      <w:proofErr w:type="spellStart"/>
+      <w:r>
+        <w:t>url</w:t>
+      </w:r>
+      <w:proofErr w:type="spellEnd"/>
+      <w:r>
+        <w:t>, options)</w:t>
+      </w:r>
+      <w:r>
+        <w:br/>
+        <w:t xml:space="preserve">    .then(response =&gt; </w:t>
+      </w:r>
+      <w:proofErr w:type="spellStart"/>
+      <w:r>
+        <w:t>response.json</w:t>
+      </w:r>
+      <w:proofErr w:type="spellEnd"/>
+      <w:r>
+        <w:t>())</w:t>
+      </w:r>
+      <w:r>
+        <w:br/>
+        <w:t xml:space="preserve">    .then(data =&gt; console.log(data))</w:t>
+      </w:r>
+      <w:r>
+        <w:br/>
+        <w:t xml:space="preserve">    .catch(error =&gt; </w:t>
+      </w:r>
+      <w:proofErr w:type="spellStart"/>
+      <w:r>
+        <w:t>console.error</w:t>
+      </w:r>
+      <w:proofErr w:type="spellEnd"/>
+      <w:r>
+        <w:t>('Error:', error));</w:t>
+      </w:r>
+    </w:p>
+    <w:p>
+      <w:pPr>
+        <w:numPr>
+          <w:ilvl w:val="0"/>
+          <w:numId w:val="17"/>
+        </w:numPr>
+      </w:pPr>
+      <w:r>
+        <w:rPr>
+          <w:b/>
+          <w:bCs/>
+        </w:rPr>
+        <w:t>url: </w:t>
+      </w:r>
+      <w:r>
+        <w:t>The API endpoint from which data is fetched.</w:t>
+      </w:r>
+    </w:p>
+    <w:p>
+      <w:pPr>
+        <w:numPr>
+          <w:ilvl w:val="0"/>
+          <w:numId w:val="18"/>
+        </w:numPr>
+      </w:pPr>
+      <w:r>
+        <w:rPr>
+          <w:b/>
+          <w:bCs/>
+        </w:rPr>
+        <w:t>options (optional): </w:t>
+      </w:r>
+      <w:r>
+        <w:t>Specifies method, headers, body, etc.</w:t>
+      </w:r>
+    </w:p>
+    <w:p>
+      <w:pPr>
+        <w:numPr>
+          <w:ilvl w:val="0"/>
+          <w:numId w:val="19"/>
+        </w:numPr>
+      </w:pPr>
+      <w:proofErr w:type="spellStart"/>
+      <w:r>
+        <w:rPr>
+          <w:b/>
+          <w:bCs/>
+        </w:rPr>
+        <w:t>response.json</w:t>
+      </w:r>
+      <w:proofErr w:type="spellEnd"/>
+      <w:r>
+        <w:rPr>
+          <w:b/>
+          <w:bCs/>
+        </w:rPr>
+        <w:t>():</w:t>
+      </w:r>
+      <w:r>
+        <w:t> Parses the response as JSON.</w:t>
+      </w:r>
+    </w:p>
+    <w:p>
+      <w:pPr>
+        <w:numPr>
+          <w:ilvl w:val="0"/>
+          <w:numId w:val="20"/>
+        </w:numPr>
+      </w:pPr>
+      <w:r>
+        <w:rPr>
+          <w:b/>
+          <w:bCs/>
+        </w:rPr>
+        <w:t>.catch(error): </w:t>
+      </w:r>
+      <w:r>
+        <w:t>Handles any errors that occur during the request.</w:t>
+      </w:r>
+    </w:p>
+    <w:p>
+      <w:pPr>
+        <w:rPr>
+          <w:b/>
+          <w:bCs/>
+        </w:rPr>
+      </w:pPr>
+      <w:r>
+        <w:rPr>
+          <w:b/>
+          <w:bCs/>
+        </w:rPr>
+        <w:t>How Fetch API Works?</w:t>
+      </w:r>
+    </w:p>
+    <w:p>
+      <w:pPr>
+        <w:numPr>
+          <w:ilvl w:val="0"/>
+          <w:numId w:val="21"/>
+        </w:numPr>
+      </w:pPr>
+      <w:r>
+        <w:t>A request is sent to the specified URL.</w:t>
+      </w:r>
+    </w:p>
+    <w:p>
+      <w:pPr>
+        <w:numPr>
+          <w:ilvl w:val="0"/>
+          <w:numId w:val="22"/>
+        </w:numPr>
+      </w:pPr>
+      <w:r>
+        <w:lastRenderedPageBreak/>
+        <w:t>The server processes the request and sends a response.</w:t>
+      </w:r>
+    </w:p>
+    <w:p>
+      <w:pPr>
+        <w:numPr>
+          <w:ilvl w:val="0"/>
+          <w:numId w:val="23"/>
+        </w:numPr>
+      </w:pPr>
+      <w:r>
+        <w:t>The response is converted to JSON (or another format) using .</w:t>
+      </w:r>
+      <w:proofErr w:type="spellStart"/>
+      <w:r>
+        <w:t>json</w:t>
+      </w:r>
+      <w:proofErr w:type="spellEnd"/>
+      <w:r>
+        <w:t>().</w:t>
+      </w:r>
+    </w:p>
+    <w:p>
+      <w:pPr>
+        <w:numPr>
+          <w:ilvl w:val="0"/>
+          <w:numId w:val="24"/>
+        </w:numPr>
+      </w:pPr>
+      <w:r>
+        <w:t>Errors are handled using .catch() or try-catch blocks.</w:t>
+      </w:r>
+    </w:p>
+    <w:p/>
+    <w:p/>
+    <w:p>
+      <w:r>
+        <w:t>Jest</w:t>
+      </w:r>
+    </w:p>
+    <w:p>
+      <w:r>
+        <w:rPr>
+          <w:b/>
+          <w:bCs/>
+        </w:rPr>
+        <w:t>Jest</w:t>
+      </w:r>
+      <w:r>
+        <w:t xml:space="preserve"> is a </w:t>
+      </w:r>
+      <w:r>
+        <w:rPr>
+          <w:b/>
+          <w:bCs/>
+        </w:rPr>
+        <w:t>JavaScript testing framework</w:t>
+      </w:r>
+      <w:r>
+        <w:t xml:space="preserve"> developed by </w:t>
+      </w:r>
+      <w:r>
+        <w:rPr>
+          <w:b/>
+          <w:bCs/>
+        </w:rPr>
+        <w:t>Facebook</w:t>
+      </w:r>
+      <w:r>
+        <w:t xml:space="preserve"> (now Meta). It’s primarily used for testing </w:t>
+      </w:r>
+      <w:r>
+        <w:rPr>
+          <w:b/>
+          <w:bCs/>
+        </w:rPr>
+        <w:t>JavaScript and TypeScript applications</w:t>
+      </w:r>
+      <w:r>
+        <w:t xml:space="preserve">, especially those built with </w:t>
+      </w:r>
+      <w:r>
+        <w:rPr>
+          <w:b/>
+          <w:bCs/>
+        </w:rPr>
+        <w:t>React</w:t>
+      </w:r>
+      <w:r>
+        <w:t xml:space="preserve">, but it can test </w:t>
+      </w:r>
+      <w:r>
+        <w:rPr>
+          <w:b/>
+          <w:bCs/>
+        </w:rPr>
+        <w:t>any JavaScript codebase</w:t>
+      </w:r>
+      <w:r>
+        <w:t xml:space="preserve"> (Node.js or browser-based).</w:t>
+      </w:r>
+    </w:p>
+    <w:p/>
+    <w:p>
+      <w:proofErr w:type="spellStart"/>
+      <w:r>
+        <w:t>npm</w:t>
+      </w:r>
+      <w:proofErr w:type="spellEnd"/>
+      <w:r>
+        <w:t xml:space="preserve"> install --save-dev jest</w:t>
+      </w:r>
+    </w:p>
+    <w:p/>
+    <w:p>
+      <w:proofErr w:type="spellStart"/>
+      <w:r>
+        <w:t>mkdir</w:t>
+      </w:r>
+      <w:proofErr w:type="spellEnd"/>
+      <w:r>
+        <w:t xml:space="preserve"> jest-demo</w:t>
+      </w:r>
+    </w:p>
+    <w:p>
+      <w:r>
+        <w:t>cd jest-demo</w:t>
+      </w:r>
+    </w:p>
+    <w:p>
+      <w:proofErr w:type="spellStart"/>
+      <w:r>
+        <w:t>npm</w:t>
+      </w:r>
+      <w:proofErr w:type="spellEnd"/>
+      <w:r>
+        <w:t xml:space="preserve"> </w:t>
+      </w:r>
+      <w:proofErr w:type="spellStart"/>
+      <w:r>
+        <w:t>init</w:t>
+      </w:r>
+      <w:proofErr w:type="spellEnd"/>
+      <w:r>
+        <w:t xml:space="preserve"> -y</w:t>
+      </w:r>
+    </w:p>
+    <w:p/>
+    <w:p>
+      <w:r>
+        <w:t>install jest dependency --</w:t>
+      </w:r>
+      <w:proofErr w:type="spellStart"/>
+      <w:r>
+        <w:t>npm</w:t>
+      </w:r>
+      <w:proofErr w:type="spellEnd"/>
+      <w:r>
+        <w:t xml:space="preserve"> install --save-dev jest</w:t>
+      </w:r>
+    </w:p>
     <w:sectPr>
       <w:pgSz w:w="11906" w:h="16838"/>
       <w:pgMar w:top="1440" w:right="1440" w:bottom="1440" w:left="1440" w:header="708" w:footer="708" w:gutter="0"/>
@@ -3324,6 +4300,304 @@
     </w:lvl>
   </w:abstractNum>
   <w:abstractNum w:abstractNumId="2" w15:restartNumberingAfterBreak="0">
+    <w:nsid w:val="110521C1"/>
+    <w:multiLevelType w:val="multilevel"/>
+    <w:tmpl w:val="3C0610DC"/>
+    <w:lvl w:ilvl="0">
+      <w:start w:val="1"/>
+      <w:numFmt w:val="bullet"/>
+      <w:lvlText w:val=""/>
+      <w:lvlJc w:val="left"/>
+      <w:pPr>
+        <w:tabs>
+          <w:tab w:val="num" w:pos="720"/>
+        </w:tabs>
+        <w:ind w:left="720" w:hanging="360"/>
+      </w:pPr>
+      <w:rPr>
+        <w:rFonts w:ascii="Symbol" w:hAnsi="Symbol" w:hint="default"/>
+        <w:sz w:val="20"/>
+      </w:rPr>
+    </w:lvl>
+    <w:lvl w:ilvl="1" w:tentative="1">
+      <w:start w:val="1"/>
+      <w:numFmt w:val="bullet"/>
+      <w:lvlText w:val=""/>
+      <w:lvlJc w:val="left"/>
+      <w:pPr>
+        <w:tabs>
+          <w:tab w:val="num" w:pos="1440"/>
+        </w:tabs>
+        <w:ind w:left="1440" w:hanging="360"/>
+      </w:pPr>
+      <w:rPr>
+        <w:rFonts w:ascii="Symbol" w:hAnsi="Symbol" w:hint="default"/>
+        <w:sz w:val="20"/>
+      </w:rPr>
+    </w:lvl>
+    <w:lvl w:ilvl="2" w:tentative="1">
+      <w:start w:val="1"/>
+      <w:numFmt w:val="bullet"/>
+      <w:lvlText w:val=""/>
+      <w:lvlJc w:val="left"/>
+      <w:pPr>
+        <w:tabs>
+          <w:tab w:val="num" w:pos="2160"/>
+        </w:tabs>
+        <w:ind w:left="2160" w:hanging="360"/>
+      </w:pPr>
+      <w:rPr>
+        <w:rFonts w:ascii="Symbol" w:hAnsi="Symbol" w:hint="default"/>
+        <w:sz w:val="20"/>
+      </w:rPr>
+    </w:lvl>
+    <w:lvl w:ilvl="3" w:tentative="1">
+      <w:start w:val="1"/>
+      <w:numFmt w:val="bullet"/>
+      <w:lvlText w:val=""/>
+      <w:lvlJc w:val="left"/>
+      <w:pPr>
+        <w:tabs>
+          <w:tab w:val="num" w:pos="2880"/>
+        </w:tabs>
+        <w:ind w:left="2880" w:hanging="360"/>
+      </w:pPr>
+      <w:rPr>
+        <w:rFonts w:ascii="Symbol" w:hAnsi="Symbol" w:hint="default"/>
+        <w:sz w:val="20"/>
+      </w:rPr>
+    </w:lvl>
+    <w:lvl w:ilvl="4" w:tentative="1">
+      <w:start w:val="1"/>
+      <w:numFmt w:val="bullet"/>
+      <w:lvlText w:val=""/>
+      <w:lvlJc w:val="left"/>
+      <w:pPr>
+        <w:tabs>
+          <w:tab w:val="num" w:pos="3600"/>
+        </w:tabs>
+        <w:ind w:left="3600" w:hanging="360"/>
+      </w:pPr>
+      <w:rPr>
+        <w:rFonts w:ascii="Symbol" w:hAnsi="Symbol" w:hint="default"/>
+        <w:sz w:val="20"/>
+      </w:rPr>
+    </w:lvl>
+    <w:lvl w:ilvl="5" w:tentative="1">
+      <w:start w:val="1"/>
+      <w:numFmt w:val="bullet"/>
+      <w:lvlText w:val=""/>
+      <w:lvlJc w:val="left"/>
+      <w:pPr>
+        <w:tabs>
+          <w:tab w:val="num" w:pos="4320"/>
+        </w:tabs>
+        <w:ind w:left="4320" w:hanging="360"/>
+      </w:pPr>
+      <w:rPr>
+        <w:rFonts w:ascii="Symbol" w:hAnsi="Symbol" w:hint="default"/>
+        <w:sz w:val="20"/>
+      </w:rPr>
+    </w:lvl>
+    <w:lvl w:ilvl="6" w:tentative="1">
+      <w:start w:val="1"/>
+      <w:numFmt w:val="bullet"/>
+      <w:lvlText w:val=""/>
+      <w:lvlJc w:val="left"/>
+      <w:pPr>
+        <w:tabs>
+          <w:tab w:val="num" w:pos="5040"/>
+        </w:tabs>
+        <w:ind w:left="5040" w:hanging="360"/>
+      </w:pPr>
+      <w:rPr>
+        <w:rFonts w:ascii="Symbol" w:hAnsi="Symbol" w:hint="default"/>
+        <w:sz w:val="20"/>
+      </w:rPr>
+    </w:lvl>
+    <w:lvl w:ilvl="7" w:tentative="1">
+      <w:start w:val="1"/>
+      <w:numFmt w:val="bullet"/>
+      <w:lvlText w:val=""/>
+      <w:lvlJc w:val="left"/>
+      <w:pPr>
+        <w:tabs>
+          <w:tab w:val="num" w:pos="5760"/>
+        </w:tabs>
+        <w:ind w:left="5760" w:hanging="360"/>
+      </w:pPr>
+      <w:rPr>
+        <w:rFonts w:ascii="Symbol" w:hAnsi="Symbol" w:hint="default"/>
+        <w:sz w:val="20"/>
+      </w:rPr>
+    </w:lvl>
+    <w:lvl w:ilvl="8" w:tentative="1">
+      <w:start w:val="1"/>
+      <w:numFmt w:val="bullet"/>
+      <w:lvlText w:val=""/>
+      <w:lvlJc w:val="left"/>
+      <w:pPr>
+        <w:tabs>
+          <w:tab w:val="num" w:pos="6480"/>
+        </w:tabs>
+        <w:ind w:left="6480" w:hanging="360"/>
+      </w:pPr>
+      <w:rPr>
+        <w:rFonts w:ascii="Symbol" w:hAnsi="Symbol" w:hint="default"/>
+        <w:sz w:val="20"/>
+      </w:rPr>
+    </w:lvl>
+  </w:abstractNum>
+  <w:abstractNum w:abstractNumId="3" w15:restartNumberingAfterBreak="0">
+    <w:nsid w:val="257A6081"/>
+    <w:multiLevelType w:val="multilevel"/>
+    <w:tmpl w:val="212C1C26"/>
+    <w:lvl w:ilvl="0">
+      <w:start w:val="1"/>
+      <w:numFmt w:val="bullet"/>
+      <w:lvlText w:val=""/>
+      <w:lvlJc w:val="left"/>
+      <w:pPr>
+        <w:tabs>
+          <w:tab w:val="num" w:pos="720"/>
+        </w:tabs>
+        <w:ind w:left="720" w:hanging="360"/>
+      </w:pPr>
+      <w:rPr>
+        <w:rFonts w:ascii="Symbol" w:hAnsi="Symbol" w:hint="default"/>
+        <w:sz w:val="20"/>
+      </w:rPr>
+    </w:lvl>
+    <w:lvl w:ilvl="1" w:tentative="1">
+      <w:start w:val="1"/>
+      <w:numFmt w:val="bullet"/>
+      <w:lvlText w:val="o"/>
+      <w:lvlJc w:val="left"/>
+      <w:pPr>
+        <w:tabs>
+          <w:tab w:val="num" w:pos="1440"/>
+        </w:tabs>
+        <w:ind w:left="1440" w:hanging="360"/>
+      </w:pPr>
+      <w:rPr>
+        <w:rFonts w:ascii="Courier New" w:hAnsi="Courier New" w:hint="default"/>
+        <w:sz w:val="20"/>
+      </w:rPr>
+    </w:lvl>
+    <w:lvl w:ilvl="2" w:tentative="1">
+      <w:start w:val="1"/>
+      <w:numFmt w:val="bullet"/>
+      <w:lvlText w:val=""/>
+      <w:lvlJc w:val="left"/>
+      <w:pPr>
+        <w:tabs>
+          <w:tab w:val="num" w:pos="2160"/>
+        </w:tabs>
+        <w:ind w:left="2160" w:hanging="360"/>
+      </w:pPr>
+      <w:rPr>
+        <w:rFonts w:ascii="Wingdings" w:hAnsi="Wingdings" w:hint="default"/>
+        <w:sz w:val="20"/>
+      </w:rPr>
+    </w:lvl>
+    <w:lvl w:ilvl="3" w:tentative="1">
+      <w:start w:val="1"/>
+      <w:numFmt w:val="bullet"/>
+      <w:lvlText w:val=""/>
+      <w:lvlJc w:val="left"/>
+      <w:pPr>
+        <w:tabs>
+          <w:tab w:val="num" w:pos="2880"/>
+        </w:tabs>
+        <w:ind w:left="2880" w:hanging="360"/>
+      </w:pPr>
+      <w:rPr>
+        <w:rFonts w:ascii="Wingdings" w:hAnsi="Wingdings" w:hint="default"/>
+        <w:sz w:val="20"/>
+      </w:rPr>
+    </w:lvl>
+    <w:lvl w:ilvl="4" w:tentative="1">
+      <w:start w:val="1"/>
+      <w:numFmt w:val="bullet"/>
+      <w:lvlText w:val=""/>
+      <w:lvlJc w:val="left"/>
+      <w:pPr>
+        <w:tabs>
+          <w:tab w:val="num" w:pos="3600"/>
+        </w:tabs>
+        <w:ind w:left="3600" w:hanging="360"/>
+      </w:pPr>
+      <w:rPr>
+        <w:rFonts w:ascii="Wingdings" w:hAnsi="Wingdings" w:hint="default"/>
+        <w:sz w:val="20"/>
+      </w:rPr>
+    </w:lvl>
+    <w:lvl w:ilvl="5" w:tentative="1">
+      <w:start w:val="1"/>
+      <w:numFmt w:val="bullet"/>
+      <w:lvlText w:val=""/>
+      <w:lvlJc w:val="left"/>
+      <w:pPr>
+        <w:tabs>
+          <w:tab w:val="num" w:pos="4320"/>
+        </w:tabs>
+        <w:ind w:left="4320" w:hanging="360"/>
+      </w:pPr>
+      <w:rPr>
+        <w:rFonts w:ascii="Wingdings" w:hAnsi="Wingdings" w:hint="default"/>
+        <w:sz w:val="20"/>
+      </w:rPr>
+    </w:lvl>
+    <w:lvl w:ilvl="6" w:tentative="1">
+      <w:start w:val="1"/>
+      <w:numFmt w:val="bullet"/>
+      <w:lvlText w:val=""/>
+      <w:lvlJc w:val="left"/>
+      <w:pPr>
+        <w:tabs>
+          <w:tab w:val="num" w:pos="5040"/>
+        </w:tabs>
+        <w:ind w:left="5040" w:hanging="360"/>
+      </w:pPr>
+      <w:rPr>
+        <w:rFonts w:ascii="Wingdings" w:hAnsi="Wingdings" w:hint="default"/>
+        <w:sz w:val="20"/>
+      </w:rPr>
+    </w:lvl>
+    <w:lvl w:ilvl="7" w:tentative="1">
+      <w:start w:val="1"/>
+      <w:numFmt w:val="bullet"/>
+      <w:lvlText w:val=""/>
+      <w:lvlJc w:val="left"/>
+      <w:pPr>
+        <w:tabs>
+          <w:tab w:val="num" w:pos="5760"/>
+        </w:tabs>
+        <w:ind w:left="5760" w:hanging="360"/>
+      </w:pPr>
+      <w:rPr>
+        <w:rFonts w:ascii="Wingdings" w:hAnsi="Wingdings" w:hint="default"/>
+        <w:sz w:val="20"/>
+      </w:rPr>
+    </w:lvl>
+    <w:lvl w:ilvl="8" w:tentative="1">
+      <w:start w:val="1"/>
+      <w:numFmt w:val="bullet"/>
+      <w:lvlText w:val=""/>
+      <w:lvlJc w:val="left"/>
+      <w:pPr>
+        <w:tabs>
+          <w:tab w:val="num" w:pos="6480"/>
+        </w:tabs>
+        <w:ind w:left="6480" w:hanging="360"/>
+      </w:pPr>
+      <w:rPr>
+        <w:rFonts w:ascii="Wingdings" w:hAnsi="Wingdings" w:hint="default"/>
+        <w:sz w:val="20"/>
+      </w:rPr>
+    </w:lvl>
+  </w:abstractNum>
+  <w:abstractNum w:abstractNumId="4" w15:restartNumberingAfterBreak="0">
     <w:nsid w:val="268D2855"/>
     <w:multiLevelType w:val="multilevel"/>
     <w:tmpl w:val="1A50C550"/>
@@ -3436,7 +4710,7 @@
       </w:pPr>
     </w:lvl>
   </w:abstractNum>
-  <w:abstractNum w:abstractNumId="3" w15:restartNumberingAfterBreak="0">
+  <w:abstractNum w:abstractNumId="5" w15:restartNumberingAfterBreak="0">
     <w:nsid w:val="28B15280"/>
     <w:multiLevelType w:val="multilevel"/>
     <w:tmpl w:val="6BC85558"/>
@@ -3585,7 +4859,7 @@
       </w:rPr>
     </w:lvl>
   </w:abstractNum>
-  <w:abstractNum w:abstractNumId="4" w15:restartNumberingAfterBreak="0">
+  <w:abstractNum w:abstractNumId="6" w15:restartNumberingAfterBreak="0">
     <w:nsid w:val="30E32AFF"/>
     <w:multiLevelType w:val="multilevel"/>
     <w:tmpl w:val="68D64A64"/>
@@ -3734,7 +5008,305 @@
       </w:rPr>
     </w:lvl>
   </w:abstractNum>
-  <w:abstractNum w:abstractNumId="5" w15:restartNumberingAfterBreak="0">
+  <w:abstractNum w:abstractNumId="7" w15:restartNumberingAfterBreak="0">
+    <w:nsid w:val="355B1D1F"/>
+    <w:multiLevelType w:val="multilevel"/>
+    <w:tmpl w:val="C6AC66DC"/>
+    <w:lvl w:ilvl="0">
+      <w:start w:val="1"/>
+      <w:numFmt w:val="bullet"/>
+      <w:lvlText w:val=""/>
+      <w:lvlJc w:val="left"/>
+      <w:pPr>
+        <w:tabs>
+          <w:tab w:val="num" w:pos="720"/>
+        </w:tabs>
+        <w:ind w:left="720" w:hanging="360"/>
+      </w:pPr>
+      <w:rPr>
+        <w:rFonts w:ascii="Symbol" w:hAnsi="Symbol" w:hint="default"/>
+        <w:sz w:val="20"/>
+      </w:rPr>
+    </w:lvl>
+    <w:lvl w:ilvl="1" w:tentative="1">
+      <w:start w:val="1"/>
+      <w:numFmt w:val="bullet"/>
+      <w:lvlText w:val="o"/>
+      <w:lvlJc w:val="left"/>
+      <w:pPr>
+        <w:tabs>
+          <w:tab w:val="num" w:pos="1440"/>
+        </w:tabs>
+        <w:ind w:left="1440" w:hanging="360"/>
+      </w:pPr>
+      <w:rPr>
+        <w:rFonts w:ascii="Courier New" w:hAnsi="Courier New" w:hint="default"/>
+        <w:sz w:val="20"/>
+      </w:rPr>
+    </w:lvl>
+    <w:lvl w:ilvl="2" w:tentative="1">
+      <w:start w:val="1"/>
+      <w:numFmt w:val="bullet"/>
+      <w:lvlText w:val=""/>
+      <w:lvlJc w:val="left"/>
+      <w:pPr>
+        <w:tabs>
+          <w:tab w:val="num" w:pos="2160"/>
+        </w:tabs>
+        <w:ind w:left="2160" w:hanging="360"/>
+      </w:pPr>
+      <w:rPr>
+        <w:rFonts w:ascii="Wingdings" w:hAnsi="Wingdings" w:hint="default"/>
+        <w:sz w:val="20"/>
+      </w:rPr>
+    </w:lvl>
+    <w:lvl w:ilvl="3" w:tentative="1">
+      <w:start w:val="1"/>
+      <w:numFmt w:val="bullet"/>
+      <w:lvlText w:val=""/>
+      <w:lvlJc w:val="left"/>
+      <w:pPr>
+        <w:tabs>
+          <w:tab w:val="num" w:pos="2880"/>
+        </w:tabs>
+        <w:ind w:left="2880" w:hanging="360"/>
+      </w:pPr>
+      <w:rPr>
+        <w:rFonts w:ascii="Wingdings" w:hAnsi="Wingdings" w:hint="default"/>
+        <w:sz w:val="20"/>
+      </w:rPr>
+    </w:lvl>
+    <w:lvl w:ilvl="4" w:tentative="1">
+      <w:start w:val="1"/>
+      <w:numFmt w:val="bullet"/>
+      <w:lvlText w:val=""/>
+      <w:lvlJc w:val="left"/>
+      <w:pPr>
+        <w:tabs>
+          <w:tab w:val="num" w:pos="3600"/>
+        </w:tabs>
+        <w:ind w:left="3600" w:hanging="360"/>
+      </w:pPr>
+      <w:rPr>
+        <w:rFonts w:ascii="Wingdings" w:hAnsi="Wingdings" w:hint="default"/>
+        <w:sz w:val="20"/>
+      </w:rPr>
+    </w:lvl>
+    <w:lvl w:ilvl="5" w:tentative="1">
+      <w:start w:val="1"/>
+      <w:numFmt w:val="bullet"/>
+      <w:lvlText w:val=""/>
+      <w:lvlJc w:val="left"/>
+      <w:pPr>
+        <w:tabs>
+          <w:tab w:val="num" w:pos="4320"/>
+        </w:tabs>
+        <w:ind w:left="4320" w:hanging="360"/>
+      </w:pPr>
+      <w:rPr>
+        <w:rFonts w:ascii="Wingdings" w:hAnsi="Wingdings" w:hint="default"/>
+        <w:sz w:val="20"/>
+      </w:rPr>
+    </w:lvl>
+    <w:lvl w:ilvl="6" w:tentative="1">
+      <w:start w:val="1"/>
+      <w:numFmt w:val="bullet"/>
+      <w:lvlText w:val=""/>
+      <w:lvlJc w:val="left"/>
+      <w:pPr>
+        <w:tabs>
+          <w:tab w:val="num" w:pos="5040"/>
+        </w:tabs>
+        <w:ind w:left="5040" w:hanging="360"/>
+      </w:pPr>
+      <w:rPr>
+        <w:rFonts w:ascii="Wingdings" w:hAnsi="Wingdings" w:hint="default"/>
+        <w:sz w:val="20"/>
+      </w:rPr>
+    </w:lvl>
+    <w:lvl w:ilvl="7" w:tentative="1">
+      <w:start w:val="1"/>
+      <w:numFmt w:val="bullet"/>
+      <w:lvlText w:val=""/>
+      <w:lvlJc w:val="left"/>
+      <w:pPr>
+        <w:tabs>
+          <w:tab w:val="num" w:pos="5760"/>
+        </w:tabs>
+        <w:ind w:left="5760" w:hanging="360"/>
+      </w:pPr>
+      <w:rPr>
+        <w:rFonts w:ascii="Wingdings" w:hAnsi="Wingdings" w:hint="default"/>
+        <w:sz w:val="20"/>
+      </w:rPr>
+    </w:lvl>
+    <w:lvl w:ilvl="8" w:tentative="1">
+      <w:start w:val="1"/>
+      <w:numFmt w:val="bullet"/>
+      <w:lvlText w:val=""/>
+      <w:lvlJc w:val="left"/>
+      <w:pPr>
+        <w:tabs>
+          <w:tab w:val="num" w:pos="6480"/>
+        </w:tabs>
+        <w:ind w:left="6480" w:hanging="360"/>
+      </w:pPr>
+      <w:rPr>
+        <w:rFonts w:ascii="Wingdings" w:hAnsi="Wingdings" w:hint="default"/>
+        <w:sz w:val="20"/>
+      </w:rPr>
+    </w:lvl>
+  </w:abstractNum>
+  <w:abstractNum w:abstractNumId="8" w15:restartNumberingAfterBreak="0">
+    <w:nsid w:val="36691BD5"/>
+    <w:multiLevelType w:val="multilevel"/>
+    <w:tmpl w:val="BD8C4346"/>
+    <w:lvl w:ilvl="0">
+      <w:start w:val="1"/>
+      <w:numFmt w:val="bullet"/>
+      <w:lvlText w:val=""/>
+      <w:lvlJc w:val="left"/>
+      <w:pPr>
+        <w:tabs>
+          <w:tab w:val="num" w:pos="720"/>
+        </w:tabs>
+        <w:ind w:left="720" w:hanging="360"/>
+      </w:pPr>
+      <w:rPr>
+        <w:rFonts w:ascii="Symbol" w:hAnsi="Symbol" w:hint="default"/>
+        <w:sz w:val="20"/>
+      </w:rPr>
+    </w:lvl>
+    <w:lvl w:ilvl="1" w:tentative="1">
+      <w:start w:val="1"/>
+      <w:numFmt w:val="bullet"/>
+      <w:lvlText w:val=""/>
+      <w:lvlJc w:val="left"/>
+      <w:pPr>
+        <w:tabs>
+          <w:tab w:val="num" w:pos="1440"/>
+        </w:tabs>
+        <w:ind w:left="1440" w:hanging="360"/>
+      </w:pPr>
+      <w:rPr>
+        <w:rFonts w:ascii="Symbol" w:hAnsi="Symbol" w:hint="default"/>
+        <w:sz w:val="20"/>
+      </w:rPr>
+    </w:lvl>
+    <w:lvl w:ilvl="2" w:tentative="1">
+      <w:start w:val="1"/>
+      <w:numFmt w:val="bullet"/>
+      <w:lvlText w:val=""/>
+      <w:lvlJc w:val="left"/>
+      <w:pPr>
+        <w:tabs>
+          <w:tab w:val="num" w:pos="2160"/>
+        </w:tabs>
+        <w:ind w:left="2160" w:hanging="360"/>
+      </w:pPr>
+      <w:rPr>
+        <w:rFonts w:ascii="Symbol" w:hAnsi="Symbol" w:hint="default"/>
+        <w:sz w:val="20"/>
+      </w:rPr>
+    </w:lvl>
+    <w:lvl w:ilvl="3" w:tentative="1">
+      <w:start w:val="1"/>
+      <w:numFmt w:val="bullet"/>
+      <w:lvlText w:val=""/>
+      <w:lvlJc w:val="left"/>
+      <w:pPr>
+        <w:tabs>
+          <w:tab w:val="num" w:pos="2880"/>
+        </w:tabs>
+        <w:ind w:left="2880" w:hanging="360"/>
+      </w:pPr>
+      <w:rPr>
+        <w:rFonts w:ascii="Symbol" w:hAnsi="Symbol" w:hint="default"/>
+        <w:sz w:val="20"/>
+      </w:rPr>
+    </w:lvl>
+    <w:lvl w:ilvl="4" w:tentative="1">
+      <w:start w:val="1"/>
+      <w:numFmt w:val="bullet"/>
+      <w:lvlText w:val=""/>
+      <w:lvlJc w:val="left"/>
+      <w:pPr>
+        <w:tabs>
+          <w:tab w:val="num" w:pos="3600"/>
+        </w:tabs>
+        <w:ind w:left="3600" w:hanging="360"/>
+      </w:pPr>
+      <w:rPr>
+        <w:rFonts w:ascii="Symbol" w:hAnsi="Symbol" w:hint="default"/>
+        <w:sz w:val="20"/>
+      </w:rPr>
+    </w:lvl>
+    <w:lvl w:ilvl="5" w:tentative="1">
+      <w:start w:val="1"/>
+      <w:numFmt w:val="bullet"/>
+      <w:lvlText w:val=""/>
+      <w:lvlJc w:val="left"/>
+      <w:pPr>
+        <w:tabs>
+          <w:tab w:val="num" w:pos="4320"/>
+        </w:tabs>
+        <w:ind w:left="4320" w:hanging="360"/>
+      </w:pPr>
+      <w:rPr>
+        <w:rFonts w:ascii="Symbol" w:hAnsi="Symbol" w:hint="default"/>
+        <w:sz w:val="20"/>
+      </w:rPr>
+    </w:lvl>
+    <w:lvl w:ilvl="6" w:tentative="1">
+      <w:start w:val="1"/>
+      <w:numFmt w:val="bullet"/>
+      <w:lvlText w:val=""/>
+      <w:lvlJc w:val="left"/>
+      <w:pPr>
+        <w:tabs>
+          <w:tab w:val="num" w:pos="5040"/>
+        </w:tabs>
+        <w:ind w:left="5040" w:hanging="360"/>
+      </w:pPr>
+      <w:rPr>
+        <w:rFonts w:ascii="Symbol" w:hAnsi="Symbol" w:hint="default"/>
+        <w:sz w:val="20"/>
+      </w:rPr>
+    </w:lvl>
+    <w:lvl w:ilvl="7" w:tentative="1">
+      <w:start w:val="1"/>
+      <w:numFmt w:val="bullet"/>
+      <w:lvlText w:val=""/>
+      <w:lvlJc w:val="left"/>
+      <w:pPr>
+        <w:tabs>
+          <w:tab w:val="num" w:pos="5760"/>
+        </w:tabs>
+        <w:ind w:left="5760" w:hanging="360"/>
+      </w:pPr>
+      <w:rPr>
+        <w:rFonts w:ascii="Symbol" w:hAnsi="Symbol" w:hint="default"/>
+        <w:sz w:val="20"/>
+      </w:rPr>
+    </w:lvl>
+    <w:lvl w:ilvl="8" w:tentative="1">
+      <w:start w:val="1"/>
+      <w:numFmt w:val="bullet"/>
+      <w:lvlText w:val=""/>
+      <w:lvlJc w:val="left"/>
+      <w:pPr>
+        <w:tabs>
+          <w:tab w:val="num" w:pos="6480"/>
+        </w:tabs>
+        <w:ind w:left="6480" w:hanging="360"/>
+      </w:pPr>
+      <w:rPr>
+        <w:rFonts w:ascii="Symbol" w:hAnsi="Symbol" w:hint="default"/>
+        <w:sz w:val="20"/>
+      </w:rPr>
+    </w:lvl>
+  </w:abstractNum>
+  <w:abstractNum w:abstractNumId="9" w15:restartNumberingAfterBreak="0">
     <w:nsid w:val="38B526C5"/>
     <w:multiLevelType w:val="multilevel"/>
     <w:tmpl w:val="29529216"/>
@@ -3883,7 +5455,7 @@
       </w:rPr>
     </w:lvl>
   </w:abstractNum>
-  <w:abstractNum w:abstractNumId="6" w15:restartNumberingAfterBreak="0">
+  <w:abstractNum w:abstractNumId="10" w15:restartNumberingAfterBreak="0">
     <w:nsid w:val="4AF14F46"/>
     <w:multiLevelType w:val="multilevel"/>
     <w:tmpl w:val="F2A68FDA"/>
@@ -3996,7 +5568,7 @@
       </w:pPr>
     </w:lvl>
   </w:abstractNum>
-  <w:abstractNum w:abstractNumId="7" w15:restartNumberingAfterBreak="0">
+  <w:abstractNum w:abstractNumId="11" w15:restartNumberingAfterBreak="0">
     <w:nsid w:val="516602C7"/>
     <w:multiLevelType w:val="multilevel"/>
     <w:tmpl w:val="8CA28FA4"/>
@@ -4113,7 +5685,7 @@
       </w:pPr>
     </w:lvl>
   </w:abstractNum>
-  <w:abstractNum w:abstractNumId="8" w15:restartNumberingAfterBreak="0">
+  <w:abstractNum w:abstractNumId="12" w15:restartNumberingAfterBreak="0">
     <w:nsid w:val="57D25438"/>
     <w:multiLevelType w:val="multilevel"/>
     <w:tmpl w:val="5DC26C16"/>
@@ -4262,7 +5834,7 @@
       </w:rPr>
     </w:lvl>
   </w:abstractNum>
-  <w:abstractNum w:abstractNumId="9" w15:restartNumberingAfterBreak="0">
+  <w:abstractNum w:abstractNumId="13" w15:restartNumberingAfterBreak="0">
     <w:nsid w:val="5D5D0C8A"/>
     <w:multiLevelType w:val="multilevel"/>
     <w:tmpl w:val="973455B0"/>
@@ -4411,7 +5983,7 @@
       </w:rPr>
     </w:lvl>
   </w:abstractNum>
-  <w:abstractNum w:abstractNumId="10" w15:restartNumberingAfterBreak="0">
+  <w:abstractNum w:abstractNumId="14" w15:restartNumberingAfterBreak="0">
     <w:nsid w:val="67A44DCE"/>
     <w:multiLevelType w:val="multilevel"/>
     <w:tmpl w:val="3B360552"/>
@@ -4524,7 +6096,7 @@
       </w:pPr>
     </w:lvl>
   </w:abstractNum>
-  <w:abstractNum w:abstractNumId="11" w15:restartNumberingAfterBreak="0">
+  <w:abstractNum w:abstractNumId="15" w15:restartNumberingAfterBreak="0">
     <w:nsid w:val="6E5F7779"/>
     <w:multiLevelType w:val="multilevel"/>
     <w:tmpl w:val="6568A4AA"/>
@@ -4641,7 +6213,7 @@
       </w:pPr>
     </w:lvl>
   </w:abstractNum>
-  <w:abstractNum w:abstractNumId="12" w15:restartNumberingAfterBreak="0">
+  <w:abstractNum w:abstractNumId="16" w15:restartNumberingAfterBreak="0">
     <w:nsid w:val="77427028"/>
     <w:multiLevelType w:val="multilevel"/>
     <w:tmpl w:val="E2FA52FE"/>
@@ -4790,7 +6362,7 @@
       </w:rPr>
     </w:lvl>
   </w:abstractNum>
-  <w:abstractNum w:abstractNumId="13" w15:restartNumberingAfterBreak="0">
+  <w:abstractNum w:abstractNumId="17" w15:restartNumberingAfterBreak="0">
     <w:nsid w:val="7A5A0F9C"/>
     <w:multiLevelType w:val="multilevel"/>
     <w:tmpl w:val="24426396"/>
@@ -4908,37 +6480,37 @@
     </w:lvl>
   </w:abstractNum>
   <w:num w:numId="1" w16cid:durableId="690103890">
+    <w:abstractNumId w:val="6"/>
+  </w:num>
+  <w:num w:numId="2" w16cid:durableId="1375883107">
+    <w:abstractNumId w:val="13"/>
+  </w:num>
+  <w:num w:numId="3" w16cid:durableId="40446163">
+    <w:abstractNumId w:val="12"/>
+  </w:num>
+  <w:num w:numId="4" w16cid:durableId="1318729894">
+    <w:abstractNumId w:val="14"/>
+  </w:num>
+  <w:num w:numId="5" w16cid:durableId="54790529">
+    <w:abstractNumId w:val="17"/>
+  </w:num>
+  <w:num w:numId="6" w16cid:durableId="424885404">
+    <w:abstractNumId w:val="10"/>
+  </w:num>
+  <w:num w:numId="7" w16cid:durableId="583995179">
+    <w:abstractNumId w:val="16"/>
+  </w:num>
+  <w:num w:numId="8" w16cid:durableId="23100385">
     <w:abstractNumId w:val="4"/>
   </w:num>
-  <w:num w:numId="2" w16cid:durableId="1375883107">
+  <w:num w:numId="9" w16cid:durableId="1820489885">
     <w:abstractNumId w:val="9"/>
   </w:num>
-  <w:num w:numId="3" w16cid:durableId="40446163">
-    <w:abstractNumId w:val="8"/>
-  </w:num>
-  <w:num w:numId="4" w16cid:durableId="1318729894">
-    <w:abstractNumId w:val="10"/>
-  </w:num>
-  <w:num w:numId="5" w16cid:durableId="54790529">
-    <w:abstractNumId w:val="13"/>
-  </w:num>
-  <w:num w:numId="6" w16cid:durableId="424885404">
-    <w:abstractNumId w:val="6"/>
-  </w:num>
-  <w:num w:numId="7" w16cid:durableId="583995179">
-    <w:abstractNumId w:val="12"/>
-  </w:num>
-  <w:num w:numId="8" w16cid:durableId="23100385">
-    <w:abstractNumId w:val="2"/>
-  </w:num>
-  <w:num w:numId="9" w16cid:durableId="1820489885">
-    <w:abstractNumId w:val="5"/>
-  </w:num>
   <w:num w:numId="10" w16cid:durableId="1317346380">
-    <w:abstractNumId w:val="11"/>
+    <w:abstractNumId w:val="15"/>
   </w:num>
   <w:num w:numId="11" w16cid:durableId="2123762898">
-    <w:abstractNumId w:val="7"/>
+    <w:abstractNumId w:val="11"/>
   </w:num>
   <w:num w:numId="12" w16cid:durableId="2060587597">
     <w:abstractNumId w:val="0"/>
@@ -4947,7 +6519,61 @@
     <w:abstractNumId w:val="1"/>
   </w:num>
   <w:num w:numId="14" w16cid:durableId="1177038419">
+    <w:abstractNumId w:val="5"/>
+  </w:num>
+  <w:num w:numId="15" w16cid:durableId="423262470">
     <w:abstractNumId w:val="3"/>
+  </w:num>
+  <w:num w:numId="16" w16cid:durableId="1057827101">
+    <w:abstractNumId w:val="7"/>
+  </w:num>
+  <w:num w:numId="17" w16cid:durableId="990254701">
+    <w:abstractNumId w:val="8"/>
+    <w:lvlOverride w:ilvl="0">
+      <w:startOverride w:val="1"/>
+    </w:lvlOverride>
+  </w:num>
+  <w:num w:numId="18" w16cid:durableId="1055935824">
+    <w:abstractNumId w:val="8"/>
+    <w:lvlOverride w:ilvl="0">
+      <w:startOverride w:val="2"/>
+    </w:lvlOverride>
+  </w:num>
+  <w:num w:numId="19" w16cid:durableId="1344359228">
+    <w:abstractNumId w:val="8"/>
+    <w:lvlOverride w:ilvl="0">
+      <w:startOverride w:val="3"/>
+    </w:lvlOverride>
+  </w:num>
+  <w:num w:numId="20" w16cid:durableId="1529441611">
+    <w:abstractNumId w:val="8"/>
+    <w:lvlOverride w:ilvl="0">
+      <w:startOverride w:val="4"/>
+    </w:lvlOverride>
+  </w:num>
+  <w:num w:numId="21" w16cid:durableId="1094059542">
+    <w:abstractNumId w:val="2"/>
+    <w:lvlOverride w:ilvl="0">
+      <w:startOverride w:val="1"/>
+    </w:lvlOverride>
+  </w:num>
+  <w:num w:numId="22" w16cid:durableId="1569068795">
+    <w:abstractNumId w:val="2"/>
+    <w:lvlOverride w:ilvl="0">
+      <w:startOverride w:val="2"/>
+    </w:lvlOverride>
+  </w:num>
+  <w:num w:numId="23" w16cid:durableId="189412817">
+    <w:abstractNumId w:val="2"/>
+    <w:lvlOverride w:ilvl="0">
+      <w:startOverride w:val="3"/>
+    </w:lvlOverride>
+  </w:num>
+  <w:num w:numId="24" w16cid:durableId="679351006">
+    <w:abstractNumId w:val="2"/>
+    <w:lvlOverride w:ilvl="0">
+      <w:startOverride w:val="4"/>
+    </w:lvlOverride>
   </w:num>
 </w:numbering>
 </file>
